--- a/Lerndokumentation_Mikka-Kummer.docx
+++ b/Lerndokumentation_Mikka-Kummer.docx
@@ -178,6 +178,7 @@
         <w:tc>
           <w:tcPr>
             <w:tcW w:w="6237" w:type="dxa"/>
+            <w:shd w:val="clear" w:color="auto" w:fill="D9D9D9" w:themeFill="background1" w:themeFillShade="D9"/>
           </w:tcPr>
           <w:p>
             <w:pPr>
@@ -367,6 +368,7 @@
         <w:tc>
           <w:tcPr>
             <w:tcW w:w="1366" w:type="dxa"/>
+            <w:shd w:val="clear" w:color="auto" w:fill="D9D9D9" w:themeFill="background1" w:themeFillShade="D9"/>
           </w:tcPr>
           <w:p>
             <w:pPr>
@@ -582,6 +584,7 @@
         <w:tc>
           <w:tcPr>
             <w:tcW w:w="6237" w:type="dxa"/>
+            <w:shd w:val="clear" w:color="auto" w:fill="D9D9D9" w:themeFill="background1" w:themeFillShade="D9"/>
           </w:tcPr>
           <w:p>
             <w:pPr>
@@ -766,6 +769,7 @@
         <w:tc>
           <w:tcPr>
             <w:tcW w:w="1366" w:type="dxa"/>
+            <w:shd w:val="clear" w:color="auto" w:fill="D9D9D9" w:themeFill="background1" w:themeFillShade="D9"/>
           </w:tcPr>
           <w:p>
             <w:pPr>
@@ -938,6 +942,7 @@
         <w:tc>
           <w:tcPr>
             <w:tcW w:w="6237" w:type="dxa"/>
+            <w:shd w:val="clear" w:color="auto" w:fill="D9D9D9" w:themeFill="background1" w:themeFillShade="D9"/>
           </w:tcPr>
           <w:p>
             <w:pPr>
@@ -1037,6 +1042,7 @@
         <w:tc>
           <w:tcPr>
             <w:tcW w:w="1366" w:type="dxa"/>
+            <w:shd w:val="clear" w:color="auto" w:fill="D9D9D9" w:themeFill="background1" w:themeFillShade="D9"/>
           </w:tcPr>
           <w:p>
             <w:pPr>
@@ -1174,6 +1180,7 @@
         <w:tc>
           <w:tcPr>
             <w:tcW w:w="6237" w:type="dxa"/>
+            <w:shd w:val="clear" w:color="auto" w:fill="D9D9D9" w:themeFill="background1" w:themeFillShade="D9"/>
           </w:tcPr>
           <w:p>
             <w:pPr>
@@ -1474,6 +1481,7 @@
         <w:tc>
           <w:tcPr>
             <w:tcW w:w="1366" w:type="dxa"/>
+            <w:shd w:val="clear" w:color="auto" w:fill="D9D9D9" w:themeFill="background1" w:themeFillShade="D9"/>
           </w:tcPr>
           <w:p>
             <w:pPr>
@@ -1671,7 +1679,6 @@
                 <w:b/>
                 <w:bCs/>
               </w:rPr>
-              <w:lastRenderedPageBreak/>
               <w:t xml:space="preserve">Donnerstag, </w:t>
             </w:r>
           </w:p>
@@ -1696,6 +1703,7 @@
         <w:tc>
           <w:tcPr>
             <w:tcW w:w="6237" w:type="dxa"/>
+            <w:shd w:val="clear" w:color="auto" w:fill="D9D9D9" w:themeFill="background1" w:themeFillShade="D9"/>
           </w:tcPr>
           <w:p>
             <w:pPr>
@@ -1791,6 +1799,26 @@
                 <w:szCs w:val="26"/>
               </w:rPr>
               <w:t>Mittagspause</w:t>
+            </w:r>
+          </w:p>
+          <w:p>
+            <w:pPr>
+              <w:tabs>
+                <w:tab w:val="left" w:pos="3670"/>
+              </w:tabs>
+              <w:rPr>
+                <w:rFonts w:cs="Arial"/>
+                <w:sz w:val="26"/>
+                <w:szCs w:val="26"/>
+              </w:rPr>
+            </w:pPr>
+            <w:r>
+              <w:rPr>
+                <w:rFonts w:cs="Arial"/>
+                <w:sz w:val="26"/>
+                <w:szCs w:val="26"/>
+              </w:rPr>
+              <w:t>Off/On switch implementieren</w:t>
             </w:r>
           </w:p>
           <w:p>
@@ -1857,6 +1885,7 @@
         <w:tc>
           <w:tcPr>
             <w:tcW w:w="1366" w:type="dxa"/>
+            <w:shd w:val="clear" w:color="auto" w:fill="D9D9D9" w:themeFill="background1" w:themeFillShade="D9"/>
           </w:tcPr>
           <w:p>
             <w:pPr>
@@ -1945,6 +1974,24 @@
                 <w:sz w:val="26"/>
                 <w:szCs w:val="26"/>
               </w:rPr>
+              <w:t>120</w:t>
+            </w:r>
+          </w:p>
+          <w:p>
+            <w:pPr>
+              <w:jc w:val="right"/>
+              <w:rPr>
+                <w:rFonts w:cs="Arial"/>
+                <w:sz w:val="26"/>
+                <w:szCs w:val="26"/>
+              </w:rPr>
+            </w:pPr>
+            <w:r>
+              <w:rPr>
+                <w:rFonts w:cs="Arial"/>
+                <w:sz w:val="26"/>
+                <w:szCs w:val="26"/>
+              </w:rPr>
               <w:t>60</w:t>
             </w:r>
           </w:p>
@@ -1963,7 +2010,7 @@
                 <w:sz w:val="26"/>
                 <w:szCs w:val="26"/>
               </w:rPr>
-              <w:t>120</w:t>
+              <w:t>45</w:t>
             </w:r>
           </w:p>
           <w:p>
@@ -2030,33 +2077,169 @@
         <w:tc>
           <w:tcPr>
             <w:tcW w:w="6237" w:type="dxa"/>
+            <w:shd w:val="clear" w:color="auto" w:fill="D9D9D9" w:themeFill="background1" w:themeFillShade="D9"/>
           </w:tcPr>
           <w:p>
             <w:pPr>
-              <w:tabs>
-                <w:tab w:val="left" w:pos="3670"/>
-              </w:tabs>
-              <w:rPr>
-                <w:rFonts w:cs="Arial"/>
-                <w:sz w:val="26"/>
-                <w:szCs w:val="26"/>
-              </w:rPr>
-            </w:pPr>
+              <w:rPr>
+                <w:sz w:val="24"/>
+                <w:szCs w:val="24"/>
+              </w:rPr>
+            </w:pPr>
+            <w:r>
+              <w:rPr>
+                <w:sz w:val="24"/>
+                <w:szCs w:val="24"/>
+              </w:rPr>
+              <w:t>Kollegen geholfen</w:t>
+            </w:r>
+          </w:p>
+          <w:p>
+            <w:pPr>
+              <w:rPr>
+                <w:sz w:val="24"/>
+                <w:szCs w:val="24"/>
+              </w:rPr>
+            </w:pPr>
+            <w:r>
+              <w:rPr>
+                <w:sz w:val="24"/>
+                <w:szCs w:val="24"/>
+              </w:rPr>
+              <w:t>Lernjournal fertiggestellt</w:t>
+            </w:r>
+          </w:p>
+          <w:p>
+            <w:pPr>
+              <w:rPr>
+                <w:sz w:val="24"/>
+                <w:szCs w:val="24"/>
+              </w:rPr>
+            </w:pPr>
+            <w:r>
+              <w:rPr>
+                <w:sz w:val="24"/>
+                <w:szCs w:val="24"/>
+              </w:rPr>
+              <w:t>Mittagspause</w:t>
+            </w:r>
+          </w:p>
+          <w:p>
+            <w:pPr>
+              <w:rPr>
+                <w:sz w:val="24"/>
+                <w:szCs w:val="24"/>
+              </w:rPr>
+            </w:pPr>
+            <w:r>
+              <w:rPr>
+                <w:sz w:val="24"/>
+                <w:szCs w:val="24"/>
+              </w:rPr>
+              <w:t>Projektdokumentation fertiggestellt</w:t>
+            </w:r>
+          </w:p>
+          <w:p>
+            <w:pPr>
+              <w:rPr>
+                <w:rFonts w:cs="Arial"/>
+                <w:sz w:val="26"/>
+                <w:szCs w:val="26"/>
+              </w:rPr>
+            </w:pPr>
+            <w:r>
+              <w:rPr>
+                <w:sz w:val="24"/>
+                <w:szCs w:val="24"/>
+              </w:rPr>
+              <w:t>GitHub Repository strukturiert und verschönert</w:t>
+            </w:r>
           </w:p>
         </w:tc>
         <w:tc>
           <w:tcPr>
             <w:tcW w:w="1366" w:type="dxa"/>
+            <w:shd w:val="clear" w:color="auto" w:fill="D9D9D9" w:themeFill="background1" w:themeFillShade="D9"/>
           </w:tcPr>
           <w:p>
             <w:pPr>
               <w:jc w:val="right"/>
               <w:rPr>
-                <w:rFonts w:cs="Arial"/>
-                <w:sz w:val="26"/>
-                <w:szCs w:val="26"/>
-              </w:rPr>
-            </w:pPr>
+                <w:sz w:val="24"/>
+                <w:szCs w:val="24"/>
+              </w:rPr>
+            </w:pPr>
+            <w:r>
+              <w:rPr>
+                <w:sz w:val="24"/>
+                <w:szCs w:val="24"/>
+              </w:rPr>
+              <w:t>90</w:t>
+            </w:r>
+          </w:p>
+          <w:p>
+            <w:pPr>
+              <w:jc w:val="right"/>
+              <w:rPr>
+                <w:sz w:val="24"/>
+                <w:szCs w:val="24"/>
+              </w:rPr>
+            </w:pPr>
+            <w:r>
+              <w:rPr>
+                <w:sz w:val="24"/>
+                <w:szCs w:val="24"/>
+              </w:rPr>
+              <w:t>120</w:t>
+            </w:r>
+          </w:p>
+          <w:p>
+            <w:pPr>
+              <w:jc w:val="right"/>
+              <w:rPr>
+                <w:sz w:val="24"/>
+                <w:szCs w:val="24"/>
+              </w:rPr>
+            </w:pPr>
+            <w:r>
+              <w:rPr>
+                <w:sz w:val="24"/>
+                <w:szCs w:val="24"/>
+              </w:rPr>
+              <w:t>45</w:t>
+            </w:r>
+          </w:p>
+          <w:p>
+            <w:pPr>
+              <w:jc w:val="right"/>
+              <w:rPr>
+                <w:sz w:val="24"/>
+                <w:szCs w:val="24"/>
+              </w:rPr>
+            </w:pPr>
+            <w:r>
+              <w:rPr>
+                <w:sz w:val="24"/>
+                <w:szCs w:val="24"/>
+              </w:rPr>
+              <w:t>120</w:t>
+            </w:r>
+          </w:p>
+          <w:p>
+            <w:pPr>
+              <w:jc w:val="right"/>
+              <w:rPr>
+                <w:sz w:val="24"/>
+                <w:szCs w:val="24"/>
+              </w:rPr>
+            </w:pPr>
+            <w:r>
+              <w:rPr>
+                <w:sz w:val="24"/>
+                <w:szCs w:val="24"/>
+              </w:rPr>
+              <w:t>90</w:t>
+            </w:r>
           </w:p>
         </w:tc>
       </w:tr>
@@ -2417,20 +2600,8 @@
           <w:sz w:val="24"/>
           <w:szCs w:val="24"/>
         </w:rPr>
-        <w:lastRenderedPageBreak/>
         <w:t>Zusammenfassung von Dokument 03</w:t>
       </w:r>
-    </w:p>
-    <w:p>
-      <w:pPr>
-        <w:jc w:val="left"/>
-        <w:rPr>
-          <w:rFonts w:cs="Arial"/>
-          <w:bCs/>
-          <w:sz w:val="24"/>
-          <w:szCs w:val="24"/>
-        </w:rPr>
-      </w:pPr>
     </w:p>
     <w:p>
       <w:pPr>
@@ -2722,7 +2893,7 @@
                 <v:stroke joinstyle="miter"/>
                 <v:path gradientshapeok="t" o:connecttype="rect"/>
               </v:shapetype>
-              <v:shape id="Textfeld 6" o:spid="_x0000_s1026" type="#_x0000_t202" style="position:absolute;margin-left:258.3pt;margin-top:177.5pt;width:234.7pt;height:.05pt;z-index:251663360;visibility:visible;mso-wrap-style:square;mso-wrap-distance-left:9pt;mso-wrap-distance-top:0;mso-wrap-distance-right:9pt;mso-wrap-distance-bottom:0;mso-position-horizontal:absolute;mso-position-horizontal-relative:text;mso-position-vertical:absolute;mso-position-vertical-relative:text;v-text-anchor:top" o:gfxdata="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" stroked="f">
+              <v:shape id="Textfeld 6" o:spid="_x0000_s1026" type="#_x0000_t202" style="position:absolute;margin-left:258.3pt;margin-top:177.5pt;width:234.7pt;height:.05pt;z-index:251663360;visibility:visible;mso-wrap-style:square;mso-wrap-distance-left:9pt;mso-wrap-distance-top:0;mso-wrap-distance-right:9pt;mso-wrap-distance-bottom:0;mso-position-horizontal:absolute;mso-position-horizontal-relative:text;mso-position-vertical:absolute;mso-position-vertical-relative:text;v-text-anchor:top" o:gfxdata="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" stroked="f">
                 <v:textbox style="mso-fit-shape-to-text:t" inset="0,0,0,0">
                   <w:txbxContent>
                     <w:p>
@@ -3263,16 +3434,6 @@
         <w:jc w:val="left"/>
         <w:rPr>
           <w:rFonts w:cs="Arial"/>
-          <w:sz w:val="24"/>
-          <w:szCs w:val="24"/>
-        </w:rPr>
-      </w:pPr>
-    </w:p>
-    <w:p>
-      <w:pPr>
-        <w:jc w:val="left"/>
-        <w:rPr>
-          <w:rFonts w:cs="Arial"/>
           <w:b/>
           <w:sz w:val="32"/>
           <w:szCs w:val="32"/>
@@ -3605,17 +3766,6 @@
           <w:t>https://www.evernote.com/shard/s345/sh/db59b43b-eecc-a57f-994e-6f8fefdf1329/cd9de4f71a7ab56de2e870f0a34c3c09</w:t>
         </w:r>
       </w:hyperlink>
-    </w:p>
-    <w:p>
-      <w:pPr>
-        <w:jc w:val="left"/>
-        <w:rPr>
-          <w:rFonts w:cs="Arial"/>
-          <w:bCs/>
-          <w:sz w:val="24"/>
-          <w:szCs w:val="24"/>
-        </w:rPr>
-      </w:pPr>
     </w:p>
     <w:p>
       <w:pPr>
@@ -4104,7 +4254,7 @@
           </mc:Choice>
           <mc:Fallback>
             <w:pict>
-              <v:shapetype w14:anchorId="6EE3BDC7" id="_x0000_t32" coordsize="21600,21600" o:spt="32" o:oned="t" path="m,l21600,21600e" filled="f">
+              <v:shapetype w14:anchorId="7C6123F9" id="_x0000_t32" coordsize="21600,21600" o:spt="32" o:oned="t" path="m,l21600,21600e" filled="f">
                 <v:path arrowok="t" fillok="f" o:connecttype="none"/>
                 <o:lock v:ext="edit" shapetype="t"/>
               </v:shapetype>
@@ -4185,7 +4335,7 @@
           </mc:Choice>
           <mc:Fallback>
             <w:pict>
-              <v:shape w14:anchorId="0BFA8617" id="Gerade Verbindung mit Pfeil 8" o:spid="_x0000_s1026" type="#_x0000_t32" style="position:absolute;margin-left:237.6pt;margin-top:167.05pt;width:192.1pt;height:62.5pt;flip:y;z-index:251655168;visibility:visible;mso-wrap-style:square;mso-width-percent:0;mso-height-percent:0;mso-wrap-distance-left:9pt;mso-wrap-distance-top:0;mso-wrap-distance-right:9pt;mso-wrap-distance-bottom:0;mso-position-horizontal:absolute;mso-position-horizontal-relative:text;mso-position-vertical:absolute;mso-position-vertical-relative:text;mso-width-percent:0;mso-height-percent:0;mso-width-relative:margin;mso-height-relative:margin" o:gfxdata="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" strokecolor="red" strokeweight="6pt">
+              <v:shape w14:anchorId="3BDEEE5C" id="Gerade Verbindung mit Pfeil 8" o:spid="_x0000_s1026" type="#_x0000_t32" style="position:absolute;margin-left:237.6pt;margin-top:167.05pt;width:192.1pt;height:62.5pt;flip:y;z-index:251655168;visibility:visible;mso-wrap-style:square;mso-width-percent:0;mso-height-percent:0;mso-wrap-distance-left:9pt;mso-wrap-distance-top:0;mso-wrap-distance-right:9pt;mso-wrap-distance-bottom:0;mso-position-horizontal:absolute;mso-position-horizontal-relative:text;mso-position-vertical:absolute;mso-position-vertical-relative:text;mso-width-percent:0;mso-height-percent:0;mso-width-relative:margin;mso-height-relative:margin" o:gfxdata="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" strokecolor="red" strokeweight="6pt">
                 <v:stroke endarrow="block"/>
               </v:shape>
             </w:pict>
@@ -4535,7 +4685,7 @@
           </mc:Choice>
           <mc:Fallback>
             <w:pict>
-              <v:shape w14:anchorId="26254E73" id="Textfeld 5" o:spid="_x0000_s1027" type="#_x0000_t202" style="position:absolute;margin-left:248.3pt;margin-top:.75pt;width:213.95pt;height:17.65pt;z-index:-251672576;visibility:visible;mso-wrap-style:square;mso-width-percent:0;mso-height-percent:0;mso-wrap-distance-left:9pt;mso-wrap-distance-top:0;mso-wrap-distance-right:9pt;mso-wrap-distance-bottom:0;mso-position-horizontal:absolute;mso-position-horizontal-relative:text;mso-position-vertical:absolute;mso-position-vertical-relative:text;mso-width-percent:0;mso-height-percent:0;mso-width-relative:margin;mso-height-relative:margin;v-text-anchor:top" o:gfxdata="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" stroked="f">
+              <v:shape w14:anchorId="26254E73" id="Textfeld 5" o:spid="_x0000_s1027" type="#_x0000_t202" style="position:absolute;margin-left:248.3pt;margin-top:.75pt;width:213.95pt;height:17.65pt;z-index:-251672576;visibility:visible;mso-wrap-style:square;mso-width-percent:0;mso-height-percent:0;mso-wrap-distance-left:9pt;mso-wrap-distance-top:0;mso-wrap-distance-right:9pt;mso-wrap-distance-bottom:0;mso-position-horizontal:absolute;mso-position-horizontal-relative:text;mso-position-vertical:absolute;mso-position-vertical-relative:text;mso-width-percent:0;mso-height-percent:0;mso-width-relative:margin;mso-height-relative:margin;v-text-anchor:top" o:gfxdata="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" stroked="f">
                 <v:textbox inset="0,0,0,0">
                   <w:txbxContent>
                     <w:p>
@@ -4800,17 +4950,6 @@
         </w:rPr>
         <w:t>RGB-LED einrichten mit Farbcode</w:t>
       </w:r>
-    </w:p>
-    <w:p>
-      <w:pPr>
-        <w:jc w:val="left"/>
-        <w:rPr>
-          <w:rFonts w:cs="Arial"/>
-          <w:bCs/>
-          <w:sz w:val="24"/>
-          <w:szCs w:val="24"/>
-        </w:rPr>
-      </w:pPr>
     </w:p>
     <w:p>
       <w:pPr>
@@ -5465,7 +5604,87 @@
           <w:sz w:val="24"/>
           <w:szCs w:val="24"/>
         </w:rPr>
-        <w:t xml:space="preserve"> </w:t>
+        <w:t xml:space="preserve"> umsetzten konnten mit </w:t>
+      </w:r>
+      <w:r>
+        <w:rPr>
+          <w:rFonts w:cs="Arial"/>
+          <w:sz w:val="24"/>
+          <w:szCs w:val="24"/>
+        </w:rPr>
+        <w:t>E-Mail-Nachrichten</w:t>
+      </w:r>
+      <w:r>
+        <w:rPr>
+          <w:rFonts w:cs="Arial"/>
+          <w:sz w:val="24"/>
+          <w:szCs w:val="24"/>
+        </w:rPr>
+        <w:t>.</w:t>
+      </w:r>
+      <w:r>
+        <w:rPr>
+          <w:rFonts w:cs="Arial"/>
+          <w:sz w:val="24"/>
+          <w:szCs w:val="24"/>
+        </w:rPr>
+        <w:t xml:space="preserve"> Diese Funktion zu schreiben wa</w:t>
+      </w:r>
+      <w:r>
+        <w:rPr>
+          <w:rFonts w:cs="Arial"/>
+          <w:sz w:val="24"/>
+          <w:szCs w:val="24"/>
+        </w:rPr>
+        <w:t xml:space="preserve">r </w:t>
+      </w:r>
+      <w:r>
+        <w:rPr>
+          <w:rFonts w:cs="Arial"/>
+          <w:sz w:val="24"/>
+          <w:szCs w:val="24"/>
+        </w:rPr>
+        <w:t>simpel</w:t>
+      </w:r>
+      <w:r>
+        <w:rPr>
+          <w:rFonts w:cs="Arial"/>
+          <w:sz w:val="24"/>
+          <w:szCs w:val="24"/>
+        </w:rPr>
+        <w:t xml:space="preserve">. </w:t>
+      </w:r>
+      <w:r>
+        <w:rPr>
+          <w:rFonts w:cs="Arial"/>
+          <w:sz w:val="24"/>
+          <w:szCs w:val="24"/>
+        </w:rPr>
+        <w:t xml:space="preserve">Nachdem </w:t>
+      </w:r>
+      <w:r>
+        <w:rPr>
+          <w:rFonts w:cs="Arial"/>
+          <w:sz w:val="24"/>
+          <w:szCs w:val="24"/>
+        </w:rPr>
+        <w:t xml:space="preserve">wir alles erreicht </w:t>
+      </w:r>
+      <w:r>
+        <w:rPr>
+          <w:rFonts w:cs="Arial"/>
+          <w:sz w:val="24"/>
+          <w:szCs w:val="24"/>
+        </w:rPr>
+        <w:t>haben,</w:t>
+      </w:r>
+      <w:r>
+        <w:rPr>
+          <w:rFonts w:cs="Arial"/>
+          <w:sz w:val="24"/>
+          <w:szCs w:val="24"/>
+        </w:rPr>
+        <w:t xml:space="preserve"> was wir wollten, </w:t>
       </w:r>
       <w:r>
         <w:rPr>
@@ -5474,94 +5693,6 @@
           <w:szCs w:val="24"/>
         </w:rPr>
         <w:lastRenderedPageBreak/>
-        <w:t xml:space="preserve">umsetzten konnten mit </w:t>
-      </w:r>
-      <w:r>
-        <w:rPr>
-          <w:rFonts w:cs="Arial"/>
-          <w:sz w:val="24"/>
-          <w:szCs w:val="24"/>
-        </w:rPr>
-        <w:t>E-Mail-Nachrichten</w:t>
-      </w:r>
-      <w:r>
-        <w:rPr>
-          <w:rFonts w:cs="Arial"/>
-          <w:sz w:val="24"/>
-          <w:szCs w:val="24"/>
-        </w:rPr>
-        <w:t>.</w:t>
-      </w:r>
-      <w:r>
-        <w:rPr>
-          <w:rFonts w:cs="Arial"/>
-          <w:sz w:val="24"/>
-          <w:szCs w:val="24"/>
-        </w:rPr>
-        <w:t xml:space="preserve"> Diese Funktion zu schreiben wa</w:t>
-      </w:r>
-      <w:r>
-        <w:rPr>
-          <w:rFonts w:cs="Arial"/>
-          <w:sz w:val="24"/>
-          <w:szCs w:val="24"/>
-        </w:rPr>
-        <w:t xml:space="preserve">r </w:t>
-      </w:r>
-      <w:r>
-        <w:rPr>
-          <w:rFonts w:cs="Arial"/>
-          <w:sz w:val="24"/>
-          <w:szCs w:val="24"/>
-        </w:rPr>
-        <w:t>simpel</w:t>
-      </w:r>
-      <w:r>
-        <w:rPr>
-          <w:rFonts w:cs="Arial"/>
-          <w:sz w:val="24"/>
-          <w:szCs w:val="24"/>
-        </w:rPr>
-        <w:t xml:space="preserve">. </w:t>
-      </w:r>
-      <w:r>
-        <w:rPr>
-          <w:rFonts w:cs="Arial"/>
-          <w:sz w:val="24"/>
-          <w:szCs w:val="24"/>
-        </w:rPr>
-        <w:t xml:space="preserve">Nachdem </w:t>
-      </w:r>
-      <w:r>
-        <w:rPr>
-          <w:rFonts w:cs="Arial"/>
-          <w:sz w:val="24"/>
-          <w:szCs w:val="24"/>
-        </w:rPr>
-        <w:t xml:space="preserve">wir alles erreicht </w:t>
-      </w:r>
-      <w:r>
-        <w:rPr>
-          <w:rFonts w:cs="Arial"/>
-          <w:sz w:val="24"/>
-          <w:szCs w:val="24"/>
-        </w:rPr>
-        <w:t>haben,</w:t>
-      </w:r>
-      <w:r>
-        <w:rPr>
-          <w:rFonts w:cs="Arial"/>
-          <w:sz w:val="24"/>
-          <w:szCs w:val="24"/>
-        </w:rPr>
-        <w:t xml:space="preserve"> was wir wollten, </w:t>
-      </w:r>
-      <w:r>
-        <w:rPr>
-          <w:rFonts w:cs="Arial"/>
-          <w:sz w:val="24"/>
-          <w:szCs w:val="24"/>
-        </w:rPr>
         <w:t xml:space="preserve">haben wir uns dazu entschieden, noch einen Sensor </w:t>
       </w:r>
       <w:r>
@@ -6128,6 +6259,81 @@
           <w:szCs w:val="24"/>
         </w:rPr>
       </w:pPr>
+      <w:r>
+        <w:rPr>
+          <w:rFonts w:cs="Arial"/>
+          <w:sz w:val="24"/>
+          <w:szCs w:val="24"/>
+        </w:rPr>
+        <w:t xml:space="preserve">Heute war der Finale Tag des üK Projektes, das heisst wir haben uns darauf konzentriert die Dokumentation und das Journal fertig zu stellen. Als erstes wollte </w:t>
+      </w:r>
+      <w:r>
+        <w:rPr>
+          <w:rFonts w:cs="Arial"/>
+          <w:sz w:val="24"/>
+          <w:szCs w:val="24"/>
+        </w:rPr>
+        <w:t>ich meine Persönliche Dokumentation schreiben, doch dazu kam ich erstmals nicht, da ich mit Fragen und Hilferufen von Kollegen bombardiert wurde. Als ich endlich dazu kam mein Journal zu schreiben konnte ich es fertig stellen und dann war auch schon Mittag.</w:t>
+      </w:r>
+    </w:p>
+    <w:p>
+      <w:pPr>
+        <w:jc w:val="left"/>
+        <w:rPr>
+          <w:rFonts w:cs="Arial"/>
+          <w:sz w:val="24"/>
+          <w:szCs w:val="24"/>
+        </w:rPr>
+      </w:pPr>
+      <w:r>
+        <w:rPr>
+          <w:rFonts w:cs="Arial"/>
+          <w:sz w:val="24"/>
+          <w:szCs w:val="24"/>
+        </w:rPr>
+        <w:lastRenderedPageBreak/>
+        <w:t xml:space="preserve">Am Nachmittag habe ich mit Cedric zusammen unsere Projektdokumentation fertig gestellt und überarbeitet. Schlussendlich haben wir noch unser </w:t>
+      </w:r>
+      <w:r>
+        <w:rPr>
+          <w:rFonts w:cs="Arial"/>
+          <w:sz w:val="24"/>
+          <w:szCs w:val="24"/>
+        </w:rPr>
+        <w:t>GitHub</w:t>
+      </w:r>
+      <w:r>
+        <w:rPr>
+          <w:rFonts w:cs="Arial"/>
+          <w:sz w:val="24"/>
+          <w:szCs w:val="24"/>
+        </w:rPr>
+        <w:t xml:space="preserve"> Repository </w:t>
+      </w:r>
+      <w:r>
+        <w:rPr>
+          <w:rFonts w:cs="Arial"/>
+          <w:sz w:val="24"/>
+          <w:szCs w:val="24"/>
+        </w:rPr>
+        <w:t>verschönert und strukturiert.</w:t>
+      </w:r>
+      <w:r>
+        <w:rPr>
+          <w:rFonts w:cs="Arial"/>
+          <w:sz w:val="24"/>
+          <w:szCs w:val="24"/>
+        </w:rPr>
+        <w:t xml:space="preserve"> </w:t>
+      </w:r>
+      <w:r>
+        <w:rPr>
+          <w:rFonts w:cs="Arial"/>
+          <w:sz w:val="24"/>
+          <w:szCs w:val="24"/>
+        </w:rPr>
+        <w:t>Zur Beendung des Projektes haben wir uns einen Kaffee gegönnt.</w:t>
+      </w:r>
     </w:p>
     <w:p>
       <w:pPr>
@@ -6183,18 +6389,86 @@
           <w:sz w:val="32"/>
           <w:szCs w:val="32"/>
         </w:rPr>
-        <w:lastRenderedPageBreak/>
         <w:t>Erledigte Aufgaben</w:t>
       </w:r>
     </w:p>
     <w:p>
       <w:pPr>
-        <w:jc w:val="left"/>
-        <w:rPr>
-          <w:sz w:val="24"/>
-          <w:szCs w:val="24"/>
-        </w:rPr>
-      </w:pPr>
+        <w:pStyle w:val="Listenabsatz"/>
+        <w:numPr>
+          <w:ilvl w:val="0"/>
+          <w:numId w:val="22"/>
+        </w:numPr>
+        <w:rPr>
+          <w:sz w:val="24"/>
+          <w:szCs w:val="24"/>
+        </w:rPr>
+      </w:pPr>
+      <w:r>
+        <w:rPr>
+          <w:sz w:val="24"/>
+          <w:szCs w:val="24"/>
+        </w:rPr>
+        <w:t>Lernjournal fertiggestellt</w:t>
+      </w:r>
+    </w:p>
+    <w:p>
+      <w:pPr>
+        <w:pStyle w:val="Listenabsatz"/>
+        <w:rPr>
+          <w:sz w:val="24"/>
+          <w:szCs w:val="24"/>
+        </w:rPr>
+      </w:pPr>
+    </w:p>
+    <w:p>
+      <w:pPr>
+        <w:pStyle w:val="Listenabsatz"/>
+        <w:numPr>
+          <w:ilvl w:val="0"/>
+          <w:numId w:val="22"/>
+        </w:numPr>
+        <w:rPr>
+          <w:sz w:val="24"/>
+          <w:szCs w:val="24"/>
+        </w:rPr>
+      </w:pPr>
+      <w:r>
+        <w:rPr>
+          <w:sz w:val="24"/>
+          <w:szCs w:val="24"/>
+        </w:rPr>
+        <w:t>Projektdokumentation fertiggestellt</w:t>
+      </w:r>
+    </w:p>
+    <w:p>
+      <w:pPr>
+        <w:pStyle w:val="Listenabsatz"/>
+        <w:rPr>
+          <w:sz w:val="24"/>
+          <w:szCs w:val="24"/>
+        </w:rPr>
+      </w:pPr>
+    </w:p>
+    <w:p>
+      <w:pPr>
+        <w:pStyle w:val="Listenabsatz"/>
+        <w:numPr>
+          <w:ilvl w:val="0"/>
+          <w:numId w:val="22"/>
+        </w:numPr>
+        <w:rPr>
+          <w:sz w:val="24"/>
+          <w:szCs w:val="24"/>
+        </w:rPr>
+      </w:pPr>
+      <w:r>
+        <w:rPr>
+          <w:sz w:val="24"/>
+          <w:szCs w:val="24"/>
+        </w:rPr>
+        <w:t>GitHub Repository strukturiert und verschönert</w:t>
+      </w:r>
     </w:p>
     <w:p>
       <w:pPr>
@@ -6226,6 +6500,84 @@
           <w:szCs w:val="24"/>
         </w:rPr>
       </w:pPr>
+      <w:r>
+        <w:rPr>
+          <w:rFonts w:cs="Arial"/>
+          <w:bCs/>
+          <w:sz w:val="24"/>
+          <w:szCs w:val="24"/>
+        </w:rPr>
+        <w:t>Im Wissen zu sein, dass das Projekt fertig ist, ist sehr beruhigend und befreiend. Ausserdem habe ich Heute realisiert die Dokumentationen mehr Zeit fressen als wir erwartet haben, trotzdem sind wir rechtzeitig fertig</w:t>
+      </w:r>
+      <w:r>
+        <w:rPr>
+          <w:rFonts w:cs="Arial"/>
+          <w:bCs/>
+          <w:sz w:val="24"/>
+          <w:szCs w:val="24"/>
+        </w:rPr>
+        <w:t xml:space="preserve"> geworden.</w:t>
+      </w:r>
+    </w:p>
+    <w:p>
+      <w:pPr>
+        <w:jc w:val="left"/>
+        <w:rPr>
+          <w:rFonts w:cs="Arial"/>
+          <w:bCs/>
+          <w:sz w:val="24"/>
+          <w:szCs w:val="24"/>
+        </w:rPr>
+      </w:pPr>
+      <w:r>
+        <w:rPr>
+          <w:rFonts w:cs="Arial"/>
+          <w:bCs/>
+          <w:sz w:val="24"/>
+          <w:szCs w:val="24"/>
+        </w:rPr>
+        <w:t>Das Projekt hat sehr viel Freude bereitet und ich denke ich kann behaupten, dass ich die ganze Zeit durch sehr motiviert daran gearbeitet habe.</w:t>
+      </w:r>
+    </w:p>
+    <w:p>
+      <w:pPr>
+        <w:jc w:val="left"/>
+        <w:rPr>
+          <w:rFonts w:cs="Arial"/>
+          <w:bCs/>
+          <w:sz w:val="24"/>
+          <w:szCs w:val="24"/>
+        </w:rPr>
+      </w:pPr>
+      <w:r>
+        <w:rPr>
+          <w:rFonts w:cs="Arial"/>
+          <w:bCs/>
+          <w:sz w:val="24"/>
+          <w:szCs w:val="24"/>
+        </w:rPr>
+        <w:t>Es wurde etwas schlecht kommuniziert, wie und wo man seine Dokumentation und sein Journal abgeben muss.</w:t>
+      </w:r>
+    </w:p>
+    <w:p>
+      <w:pPr>
+        <w:jc w:val="left"/>
+        <w:rPr>
+          <w:rFonts w:cs="Arial"/>
+          <w:bCs/>
+          <w:sz w:val="24"/>
+          <w:szCs w:val="24"/>
+        </w:rPr>
+      </w:pPr>
+      <w:r>
+        <w:rPr>
+          <w:rFonts w:cs="Arial"/>
+          <w:bCs/>
+          <w:sz w:val="24"/>
+          <w:szCs w:val="24"/>
+        </w:rPr>
+        <w:t>Alles in allem war das Projekt sehr Informativ und hat Spass gemacht, trotz dem Noten druck.</w:t>
+      </w:r>
     </w:p>
     <w:p>
       <w:pPr>
@@ -7999,6 +8351,119 @@
     </w:lvl>
   </w:abstractNum>
   <w:abstractNum w:abstractNumId="20" w15:restartNumberingAfterBreak="0">
+    <w:nsid w:val="694B2864"/>
+    <w:multiLevelType w:val="hybridMultilevel"/>
+    <w:tmpl w:val="A314C68E"/>
+    <w:lvl w:ilvl="0" w:tplc="08070001">
+      <w:start w:val="1"/>
+      <w:numFmt w:val="bullet"/>
+      <w:lvlText w:val=""/>
+      <w:lvlJc w:val="left"/>
+      <w:pPr>
+        <w:ind w:left="720" w:hanging="360"/>
+      </w:pPr>
+      <w:rPr>
+        <w:rFonts w:ascii="Symbol" w:hAnsi="Symbol" w:hint="default"/>
+      </w:rPr>
+    </w:lvl>
+    <w:lvl w:ilvl="1" w:tplc="08070003" w:tentative="1">
+      <w:start w:val="1"/>
+      <w:numFmt w:val="bullet"/>
+      <w:lvlText w:val="o"/>
+      <w:lvlJc w:val="left"/>
+      <w:pPr>
+        <w:ind w:left="1440" w:hanging="360"/>
+      </w:pPr>
+      <w:rPr>
+        <w:rFonts w:ascii="Courier New" w:hAnsi="Courier New" w:cs="Courier New" w:hint="default"/>
+      </w:rPr>
+    </w:lvl>
+    <w:lvl w:ilvl="2" w:tplc="08070005" w:tentative="1">
+      <w:start w:val="1"/>
+      <w:numFmt w:val="bullet"/>
+      <w:lvlText w:val=""/>
+      <w:lvlJc w:val="left"/>
+      <w:pPr>
+        <w:ind w:left="2160" w:hanging="360"/>
+      </w:pPr>
+      <w:rPr>
+        <w:rFonts w:ascii="Wingdings" w:hAnsi="Wingdings" w:hint="default"/>
+      </w:rPr>
+    </w:lvl>
+    <w:lvl w:ilvl="3" w:tplc="08070001" w:tentative="1">
+      <w:start w:val="1"/>
+      <w:numFmt w:val="bullet"/>
+      <w:lvlText w:val=""/>
+      <w:lvlJc w:val="left"/>
+      <w:pPr>
+        <w:ind w:left="2880" w:hanging="360"/>
+      </w:pPr>
+      <w:rPr>
+        <w:rFonts w:ascii="Symbol" w:hAnsi="Symbol" w:hint="default"/>
+      </w:rPr>
+    </w:lvl>
+    <w:lvl w:ilvl="4" w:tplc="08070003" w:tentative="1">
+      <w:start w:val="1"/>
+      <w:numFmt w:val="bullet"/>
+      <w:lvlText w:val="o"/>
+      <w:lvlJc w:val="left"/>
+      <w:pPr>
+        <w:ind w:left="3600" w:hanging="360"/>
+      </w:pPr>
+      <w:rPr>
+        <w:rFonts w:ascii="Courier New" w:hAnsi="Courier New" w:cs="Courier New" w:hint="default"/>
+      </w:rPr>
+    </w:lvl>
+    <w:lvl w:ilvl="5" w:tplc="08070005" w:tentative="1">
+      <w:start w:val="1"/>
+      <w:numFmt w:val="bullet"/>
+      <w:lvlText w:val=""/>
+      <w:lvlJc w:val="left"/>
+      <w:pPr>
+        <w:ind w:left="4320" w:hanging="360"/>
+      </w:pPr>
+      <w:rPr>
+        <w:rFonts w:ascii="Wingdings" w:hAnsi="Wingdings" w:hint="default"/>
+      </w:rPr>
+    </w:lvl>
+    <w:lvl w:ilvl="6" w:tplc="08070001" w:tentative="1">
+      <w:start w:val="1"/>
+      <w:numFmt w:val="bullet"/>
+      <w:lvlText w:val=""/>
+      <w:lvlJc w:val="left"/>
+      <w:pPr>
+        <w:ind w:left="5040" w:hanging="360"/>
+      </w:pPr>
+      <w:rPr>
+        <w:rFonts w:ascii="Symbol" w:hAnsi="Symbol" w:hint="default"/>
+      </w:rPr>
+    </w:lvl>
+    <w:lvl w:ilvl="7" w:tplc="08070003" w:tentative="1">
+      <w:start w:val="1"/>
+      <w:numFmt w:val="bullet"/>
+      <w:lvlText w:val="o"/>
+      <w:lvlJc w:val="left"/>
+      <w:pPr>
+        <w:ind w:left="5760" w:hanging="360"/>
+      </w:pPr>
+      <w:rPr>
+        <w:rFonts w:ascii="Courier New" w:hAnsi="Courier New" w:cs="Courier New" w:hint="default"/>
+      </w:rPr>
+    </w:lvl>
+    <w:lvl w:ilvl="8" w:tplc="08070005" w:tentative="1">
+      <w:start w:val="1"/>
+      <w:numFmt w:val="bullet"/>
+      <w:lvlText w:val=""/>
+      <w:lvlJc w:val="left"/>
+      <w:pPr>
+        <w:ind w:left="6480" w:hanging="360"/>
+      </w:pPr>
+      <w:rPr>
+        <w:rFonts w:ascii="Wingdings" w:hAnsi="Wingdings" w:hint="default"/>
+      </w:rPr>
+    </w:lvl>
+  </w:abstractNum>
+  <w:abstractNum w:abstractNumId="21" w15:restartNumberingAfterBreak="0">
     <w:nsid w:val="6D860D74"/>
     <w:multiLevelType w:val="hybridMultilevel"/>
     <w:tmpl w:val="BAC4809E"/>
@@ -8169,10 +8634,13 @@
     <w:abstractNumId w:val="11"/>
   </w:num>
   <w:num w:numId="20">
-    <w:abstractNumId w:val="20"/>
+    <w:abstractNumId w:val="21"/>
   </w:num>
   <w:num w:numId="21">
     <w:abstractNumId w:val="10"/>
+  </w:num>
+  <w:num w:numId="22">
+    <w:abstractNumId w:val="20"/>
   </w:num>
 </w:numbering>
 </file>

--- a/Lerndokumentation_Mikka-Kummer.docx
+++ b/Lerndokumentation_Mikka-Kummer.docx
@@ -4254,7 +4254,7 @@
           </mc:Choice>
           <mc:Fallback>
             <w:pict>
-              <v:shapetype w14:anchorId="7C6123F9" id="_x0000_t32" coordsize="21600,21600" o:spt="32" o:oned="t" path="m,l21600,21600e" filled="f">
+              <v:shapetype w14:anchorId="22C957A4" id="_x0000_t32" coordsize="21600,21600" o:spt="32" o:oned="t" path="m,l21600,21600e" filled="f">
                 <v:path arrowok="t" fillok="f" o:connecttype="none"/>
                 <o:lock v:ext="edit" shapetype="t"/>
               </v:shapetype>
@@ -4335,7 +4335,7 @@
           </mc:Choice>
           <mc:Fallback>
             <w:pict>
-              <v:shape w14:anchorId="3BDEEE5C" id="Gerade Verbindung mit Pfeil 8" o:spid="_x0000_s1026" type="#_x0000_t32" style="position:absolute;margin-left:237.6pt;margin-top:167.05pt;width:192.1pt;height:62.5pt;flip:y;z-index:251655168;visibility:visible;mso-wrap-style:square;mso-width-percent:0;mso-height-percent:0;mso-wrap-distance-left:9pt;mso-wrap-distance-top:0;mso-wrap-distance-right:9pt;mso-wrap-distance-bottom:0;mso-position-horizontal:absolute;mso-position-horizontal-relative:text;mso-position-vertical:absolute;mso-position-vertical-relative:text;mso-width-percent:0;mso-height-percent:0;mso-width-relative:margin;mso-height-relative:margin" o:gfxdata="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" strokecolor="red" strokeweight="6pt">
+              <v:shape w14:anchorId="26A9EE87" id="Gerade Verbindung mit Pfeil 8" o:spid="_x0000_s1026" type="#_x0000_t32" style="position:absolute;margin-left:237.6pt;margin-top:167.05pt;width:192.1pt;height:62.5pt;flip:y;z-index:251655168;visibility:visible;mso-wrap-style:square;mso-width-percent:0;mso-height-percent:0;mso-wrap-distance-left:9pt;mso-wrap-distance-top:0;mso-wrap-distance-right:9pt;mso-wrap-distance-bottom:0;mso-position-horizontal:absolute;mso-position-horizontal-relative:text;mso-position-vertical:absolute;mso-position-vertical-relative:text;mso-width-percent:0;mso-height-percent:0;mso-width-relative:margin;mso-height-relative:margin" o:gfxdata="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" strokecolor="red" strokeweight="6pt">
                 <v:stroke endarrow="block"/>
               </v:shape>
             </w:pict>
@@ -6577,6 +6577,15 @@
           <w:szCs w:val="24"/>
         </w:rPr>
         <w:t>Alles in allem war das Projekt sehr Informativ und hat Spass gemacht, trotz dem Noten druck.</w:t>
+      </w:r>
+      <w:r>
+        <w:rPr>
+          <w:rFonts w:cs="Arial"/>
+          <w:bCs/>
+          <w:sz w:val="24"/>
+          <w:szCs w:val="24"/>
+        </w:rPr>
+        <w:t xml:space="preserve"> Auch wenn vor der Abgabe das stetige Gefühl vorhanden ist, dass man etwas vergessen hat.</w:t>
       </w:r>
     </w:p>
     <w:p>

--- a/Lerndokumentation_Mikka-Kummer.docx
+++ b/Lerndokumentation_Mikka-Kummer.docx
@@ -1679,6 +1679,7 @@
                 <w:b/>
                 <w:bCs/>
               </w:rPr>
+              <w:lastRenderedPageBreak/>
               <w:t xml:space="preserve">Donnerstag, </w:t>
             </w:r>
           </w:p>
@@ -2333,14 +2334,45 @@
         </w:rPr>
         <w:t xml:space="preserve">Heute haben wir denn neuen üK gestartet mit einem Input von Bobby, in diesem Input erklärte er und was, das Internet </w:t>
       </w:r>
-      <w:r>
-        <w:rPr>
-          <w:rFonts w:cs="Arial"/>
-          <w:bCs/>
-          <w:sz w:val="24"/>
-          <w:szCs w:val="24"/>
-        </w:rPr>
-        <w:t xml:space="preserve">of Everything überhaupt ist, die </w:t>
+      <w:proofErr w:type="spellStart"/>
+      <w:r>
+        <w:rPr>
+          <w:rFonts w:cs="Arial"/>
+          <w:bCs/>
+          <w:sz w:val="24"/>
+          <w:szCs w:val="24"/>
+        </w:rPr>
+        <w:t>of</w:t>
+      </w:r>
+      <w:proofErr w:type="spellEnd"/>
+      <w:r>
+        <w:rPr>
+          <w:rFonts w:cs="Arial"/>
+          <w:bCs/>
+          <w:sz w:val="24"/>
+          <w:szCs w:val="24"/>
+        </w:rPr>
+        <w:t xml:space="preserve"> </w:t>
+      </w:r>
+      <w:proofErr w:type="spellStart"/>
+      <w:r>
+        <w:rPr>
+          <w:rFonts w:cs="Arial"/>
+          <w:bCs/>
+          <w:sz w:val="24"/>
+          <w:szCs w:val="24"/>
+        </w:rPr>
+        <w:t>Everything</w:t>
+      </w:r>
+      <w:proofErr w:type="spellEnd"/>
+      <w:r>
+        <w:rPr>
+          <w:rFonts w:cs="Arial"/>
+          <w:bCs/>
+          <w:sz w:val="24"/>
+          <w:szCs w:val="24"/>
+        </w:rPr>
+        <w:t xml:space="preserve"> überhaupt ist, die </w:t>
       </w:r>
       <w:r>
         <w:rPr>
@@ -2814,7 +2846,7 @@
         <mc:AlternateContent>
           <mc:Choice Requires="wps">
             <w:drawing>
-              <wp:anchor distT="0" distB="0" distL="114300" distR="114300" simplePos="0" relativeHeight="251663360" behindDoc="0" locked="0" layoutInCell="1" allowOverlap="1" wp14:anchorId="373493C9" wp14:editId="11DA944D">
+              <wp:anchor distT="0" distB="0" distL="114300" distR="114300" simplePos="0" relativeHeight="251659264" behindDoc="0" locked="0" layoutInCell="1" allowOverlap="1" wp14:anchorId="373493C9" wp14:editId="11DA944D">
                 <wp:simplePos x="0" y="0"/>
                 <wp:positionH relativeFrom="column">
                   <wp:posOffset>3280410</wp:posOffset>
@@ -2861,14 +2893,27 @@
                             <w:r>
                               <w:t xml:space="preserve">Abb. </w:t>
                             </w:r>
-                            <w:fldSimple w:instr=" SEQ Abb. \* ARABIC ">
-                              <w:r>
-                                <w:rPr>
-                                  <w:noProof/>
-                                </w:rPr>
-                                <w:t>1</w:t>
-                              </w:r>
-                            </w:fldSimple>
+                            <w:r>
+                              <w:fldChar w:fldCharType="begin"/>
+                            </w:r>
+                            <w:r>
+                              <w:instrText xml:space="preserve"> SEQ Abb. \* ARABIC </w:instrText>
+                            </w:r>
+                            <w:r>
+                              <w:fldChar w:fldCharType="separate"/>
+                            </w:r>
+                            <w:r>
+                              <w:rPr>
+                                <w:noProof/>
+                              </w:rPr>
+                              <w:t>1</w:t>
+                            </w:r>
+                            <w:r>
+                              <w:rPr>
+                                <w:noProof/>
+                              </w:rPr>
+                              <w:fldChar w:fldCharType="end"/>
+                            </w:r>
                             <w:r>
                               <w:t xml:space="preserve"> Arduino Umgebung</w:t>
                             </w:r>
@@ -2893,7 +2938,7 @@
                 <v:stroke joinstyle="miter"/>
                 <v:path gradientshapeok="t" o:connecttype="rect"/>
               </v:shapetype>
-              <v:shape id="Textfeld 6" o:spid="_x0000_s1026" type="#_x0000_t202" style="position:absolute;margin-left:258.3pt;margin-top:177.5pt;width:234.7pt;height:.05pt;z-index:251663360;visibility:visible;mso-wrap-style:square;mso-wrap-distance-left:9pt;mso-wrap-distance-top:0;mso-wrap-distance-right:9pt;mso-wrap-distance-bottom:0;mso-position-horizontal:absolute;mso-position-horizontal-relative:text;mso-position-vertical:absolute;mso-position-vertical-relative:text;v-text-anchor:top" o:gfxdata="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" stroked="f">
+              <v:shape id="Textfeld 6" o:spid="_x0000_s1026" type="#_x0000_t202" style="position:absolute;margin-left:258.3pt;margin-top:177.5pt;width:234.7pt;height:.05pt;z-index:251659264;visibility:visible;mso-wrap-style:square;mso-wrap-distance-left:9pt;mso-wrap-distance-top:0;mso-wrap-distance-right:9pt;mso-wrap-distance-bottom:0;mso-position-horizontal:absolute;mso-position-horizontal-relative:text;mso-position-vertical:absolute;mso-position-vertical-relative:text;v-text-anchor:top" o:gfxdata="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" stroked="f">
                 <v:textbox style="mso-fit-shape-to-text:t" inset="0,0,0,0">
                   <w:txbxContent>
                     <w:p>
@@ -2909,14 +2954,27 @@
                       <w:r>
                         <w:t xml:space="preserve">Abb. </w:t>
                       </w:r>
-                      <w:fldSimple w:instr=" SEQ Abb. \* ARABIC ">
-                        <w:r>
-                          <w:rPr>
-                            <w:noProof/>
-                          </w:rPr>
-                          <w:t>1</w:t>
-                        </w:r>
-                      </w:fldSimple>
+                      <w:r>
+                        <w:fldChar w:fldCharType="begin"/>
+                      </w:r>
+                      <w:r>
+                        <w:instrText xml:space="preserve"> SEQ Abb. \* ARABIC </w:instrText>
+                      </w:r>
+                      <w:r>
+                        <w:fldChar w:fldCharType="separate"/>
+                      </w:r>
+                      <w:r>
+                        <w:rPr>
+                          <w:noProof/>
+                        </w:rPr>
+                        <w:t>1</w:t>
+                      </w:r>
+                      <w:r>
+                        <w:rPr>
+                          <w:noProof/>
+                        </w:rPr>
+                        <w:fldChar w:fldCharType="end"/>
+                      </w:r>
                       <w:r>
                         <w:t xml:space="preserve"> Arduino Umgebung</w:t>
                       </w:r>
@@ -3194,7 +3252,27 @@
           <w:sz w:val="24"/>
           <w:szCs w:val="24"/>
         </w:rPr>
-        <w:t xml:space="preserve">, dass heisst wir </w:t>
+        <w:t xml:space="preserve">, </w:t>
+      </w:r>
+      <w:proofErr w:type="spellStart"/>
+      <w:r>
+        <w:rPr>
+          <w:rFonts w:cs="Arial"/>
+          <w:bCs/>
+          <w:sz w:val="24"/>
+          <w:szCs w:val="24"/>
+        </w:rPr>
+        <w:t>dass</w:t>
+      </w:r>
+      <w:proofErr w:type="spellEnd"/>
+      <w:r>
+        <w:rPr>
+          <w:rFonts w:cs="Arial"/>
+          <w:bCs/>
+          <w:sz w:val="24"/>
+          <w:szCs w:val="24"/>
+        </w:rPr>
+        <w:t xml:space="preserve"> heisst wir </w:t>
       </w:r>
       <w:r>
         <w:rPr>
@@ -3243,16 +3321,6 @@
         </w:rPr>
         <w:t xml:space="preserve"> Schlussendlich hatten wir noch etwas Zeit an unserer Dokumentation zu arbeiten.</w:t>
       </w:r>
-    </w:p>
-    <w:p>
-      <w:pPr>
-        <w:jc w:val="left"/>
-        <w:rPr>
-          <w:rFonts w:cs="Arial"/>
-          <w:sz w:val="24"/>
-          <w:szCs w:val="24"/>
-        </w:rPr>
-      </w:pPr>
     </w:p>
     <w:p>
       <w:pPr>
@@ -3274,110 +3342,459 @@
         <w:t>Aufgetretene Probleme:</w:t>
       </w:r>
     </w:p>
-    <w:p>
-      <w:pPr>
-        <w:jc w:val="left"/>
-        <w:rPr>
-          <w:rFonts w:cs="Arial"/>
-          <w:sz w:val="24"/>
-          <w:szCs w:val="24"/>
-        </w:rPr>
-      </w:pPr>
-      <w:r>
-        <w:rPr>
-          <w:rFonts w:cs="Arial"/>
-          <w:sz w:val="24"/>
-          <w:szCs w:val="24"/>
-        </w:rPr>
-        <w:t xml:space="preserve">Falsche Installation von </w:t>
-      </w:r>
-      <w:r>
-        <w:rPr>
-          <w:rFonts w:cs="Arial"/>
-          <w:sz w:val="24"/>
-          <w:szCs w:val="24"/>
-        </w:rPr>
-        <w:t>Arduino IDE</w:t>
-      </w:r>
-      <w:r>
-        <w:rPr>
-          <w:rFonts w:cs="Arial"/>
-          <w:sz w:val="24"/>
-          <w:szCs w:val="24"/>
-        </w:rPr>
-        <w:t xml:space="preserve"> </w:t>
-      </w:r>
-    </w:p>
-    <w:p>
-      <w:pPr>
-        <w:jc w:val="left"/>
-        <w:rPr>
-          <w:rFonts w:cs="Arial"/>
-          <w:sz w:val="24"/>
-          <w:szCs w:val="24"/>
-        </w:rPr>
-      </w:pPr>
-      <w:r>
-        <w:rPr>
-          <w:rFonts w:cs="Arial"/>
-          <w:sz w:val="24"/>
-          <w:szCs w:val="24"/>
-        </w:rPr>
-        <w:t>Falscher Link (Jan)</w:t>
-      </w:r>
-    </w:p>
-    <w:p>
-      <w:pPr>
-        <w:jc w:val="left"/>
-        <w:rPr>
-          <w:rFonts w:cs="Arial"/>
-          <w:sz w:val="24"/>
-          <w:szCs w:val="24"/>
-        </w:rPr>
-      </w:pPr>
-      <w:r>
-        <w:rPr>
-          <w:rFonts w:cs="Arial"/>
-          <w:sz w:val="24"/>
-          <w:szCs w:val="24"/>
-        </w:rPr>
-        <w:t>Fehlermeldung wegen Board Einstellung (Jan)</w:t>
-      </w:r>
-    </w:p>
-    <w:p>
-      <w:pPr>
-        <w:jc w:val="left"/>
-        <w:rPr>
-          <w:rFonts w:cs="Arial"/>
-          <w:sz w:val="24"/>
-          <w:szCs w:val="24"/>
-        </w:rPr>
-      </w:pPr>
-      <w:r>
-        <w:rPr>
-          <w:rFonts w:cs="Arial"/>
-          <w:sz w:val="24"/>
-          <w:szCs w:val="24"/>
-        </w:rPr>
-        <w:t>USB-Konflikte</w:t>
-      </w:r>
-      <w:r>
-        <w:rPr>
-          <w:rFonts w:cs="Arial"/>
-          <w:sz w:val="24"/>
-          <w:szCs w:val="24"/>
-        </w:rPr>
-        <w:t xml:space="preserve"> (Luk</w:t>
-      </w:r>
-      <w:r>
-        <w:rPr>
-          <w:rFonts w:cs="Arial"/>
-          <w:sz w:val="24"/>
-          <w:szCs w:val="24"/>
-        </w:rPr>
-        <w:t>)</w:t>
-      </w:r>
-    </w:p>
+    <w:tbl>
+      <w:tblPr>
+        <w:tblW w:w="0" w:type="dxa"/>
+        <w:tblBorders>
+          <w:top w:val="outset" w:sz="6" w:space="0" w:color="auto"/>
+          <w:left w:val="outset" w:sz="6" w:space="0" w:color="auto"/>
+          <w:bottom w:val="outset" w:sz="6" w:space="0" w:color="auto"/>
+          <w:right w:val="outset" w:sz="6" w:space="0" w:color="auto"/>
+        </w:tblBorders>
+        <w:tblCellMar>
+          <w:left w:w="0" w:type="dxa"/>
+          <w:right w:w="0" w:type="dxa"/>
+        </w:tblCellMar>
+        <w:tblLook w:val="04A0" w:firstRow="1" w:lastRow="0" w:firstColumn="1" w:lastColumn="0" w:noHBand="0" w:noVBand="1"/>
+      </w:tblPr>
+      <w:tblGrid>
+        <w:gridCol w:w="3705"/>
+        <w:gridCol w:w="3255"/>
+        <w:gridCol w:w="2250"/>
+      </w:tblGrid>
+      <w:tr>
+        <w:tc>
+          <w:tcPr>
+            <w:tcW w:w="3705" w:type="dxa"/>
+            <w:tcBorders>
+              <w:top w:val="single" w:sz="6" w:space="0" w:color="auto"/>
+              <w:left w:val="single" w:sz="6" w:space="0" w:color="auto"/>
+              <w:bottom w:val="single" w:sz="6" w:space="0" w:color="auto"/>
+              <w:right w:val="single" w:sz="6" w:space="0" w:color="auto"/>
+            </w:tcBorders>
+            <w:shd w:val="clear" w:color="auto" w:fill="A6A6A6"/>
+            <w:hideMark/>
+          </w:tcPr>
+          <w:p>
+            <w:pPr>
+              <w:spacing w:after="0"/>
+              <w:textAlignment w:val="baseline"/>
+              <w:rPr>
+                <w:rFonts w:ascii="Segoe UI" w:eastAsia="Times New Roman" w:hAnsi="Segoe UI" w:cs="Segoe UI"/>
+                <w:color w:val="000000"/>
+                <w:sz w:val="18"/>
+                <w:szCs w:val="18"/>
+              </w:rPr>
+            </w:pPr>
+            <w:r>
+              <w:rPr>
+                <w:rFonts w:eastAsia="Times New Roman" w:cs="Arial"/>
+                <w:color w:val="000000"/>
+              </w:rPr>
+              <w:t>Problem </w:t>
+            </w:r>
+          </w:p>
+        </w:tc>
+        <w:tc>
+          <w:tcPr>
+            <w:tcW w:w="3255" w:type="dxa"/>
+            <w:tcBorders>
+              <w:top w:val="single" w:sz="6" w:space="0" w:color="auto"/>
+              <w:left w:val="single" w:sz="6" w:space="0" w:color="auto"/>
+              <w:bottom w:val="single" w:sz="6" w:space="0" w:color="auto"/>
+              <w:right w:val="single" w:sz="6" w:space="0" w:color="auto"/>
+            </w:tcBorders>
+            <w:shd w:val="clear" w:color="auto" w:fill="A6A6A6"/>
+            <w:hideMark/>
+          </w:tcPr>
+          <w:p>
+            <w:pPr>
+              <w:spacing w:after="0"/>
+              <w:textAlignment w:val="baseline"/>
+              <w:rPr>
+                <w:rFonts w:ascii="Segoe UI" w:eastAsia="Times New Roman" w:hAnsi="Segoe UI" w:cs="Segoe UI"/>
+                <w:color w:val="000000"/>
+                <w:sz w:val="18"/>
+                <w:szCs w:val="18"/>
+              </w:rPr>
+            </w:pPr>
+            <w:r>
+              <w:rPr>
+                <w:rFonts w:eastAsia="Times New Roman" w:cs="Arial"/>
+                <w:color w:val="000000"/>
+              </w:rPr>
+              <w:t>Lösung </w:t>
+            </w:r>
+          </w:p>
+        </w:tc>
+        <w:tc>
+          <w:tcPr>
+            <w:tcW w:w="2250" w:type="dxa"/>
+            <w:tcBorders>
+              <w:top w:val="single" w:sz="6" w:space="0" w:color="auto"/>
+              <w:left w:val="single" w:sz="6" w:space="0" w:color="auto"/>
+              <w:bottom w:val="single" w:sz="6" w:space="0" w:color="auto"/>
+              <w:right w:val="single" w:sz="6" w:space="0" w:color="auto"/>
+            </w:tcBorders>
+            <w:shd w:val="clear" w:color="auto" w:fill="A6A6A6"/>
+            <w:hideMark/>
+          </w:tcPr>
+          <w:p>
+            <w:pPr>
+              <w:spacing w:after="0"/>
+              <w:textAlignment w:val="baseline"/>
+              <w:rPr>
+                <w:rFonts w:ascii="Segoe UI" w:eastAsia="Times New Roman" w:hAnsi="Segoe UI" w:cs="Segoe UI"/>
+                <w:color w:val="000000"/>
+                <w:sz w:val="18"/>
+                <w:szCs w:val="18"/>
+              </w:rPr>
+            </w:pPr>
+            <w:r>
+              <w:rPr>
+                <w:rFonts w:eastAsia="Times New Roman" w:cs="Arial"/>
+                <w:color w:val="000000"/>
+              </w:rPr>
+              <w:t>Zeitaufwand in </w:t>
+            </w:r>
+            <w:proofErr w:type="spellStart"/>
+            <w:r>
+              <w:rPr>
+                <w:rFonts w:eastAsia="Times New Roman" w:cs="Arial"/>
+                <w:color w:val="000000"/>
+              </w:rPr>
+              <w:t>MIn</w:t>
+            </w:r>
+            <w:proofErr w:type="spellEnd"/>
+            <w:r>
+              <w:rPr>
+                <w:rFonts w:eastAsia="Times New Roman" w:cs="Arial"/>
+                <w:color w:val="000000"/>
+              </w:rPr>
+              <w:t> </w:t>
+            </w:r>
+          </w:p>
+        </w:tc>
+      </w:tr>
+      <w:tr>
+        <w:tc>
+          <w:tcPr>
+            <w:tcW w:w="3705" w:type="dxa"/>
+            <w:tcBorders>
+              <w:top w:val="single" w:sz="6" w:space="0" w:color="auto"/>
+              <w:left w:val="single" w:sz="6" w:space="0" w:color="auto"/>
+              <w:bottom w:val="single" w:sz="6" w:space="0" w:color="auto"/>
+              <w:right w:val="single" w:sz="6" w:space="0" w:color="auto"/>
+            </w:tcBorders>
+            <w:shd w:val="clear" w:color="auto" w:fill="auto"/>
+            <w:hideMark/>
+          </w:tcPr>
+          <w:p>
+            <w:pPr>
+              <w:spacing w:after="0"/>
+              <w:textAlignment w:val="baseline"/>
+              <w:rPr>
+                <w:rFonts w:ascii="Segoe UI" w:eastAsia="Times New Roman" w:hAnsi="Segoe UI" w:cs="Segoe UI"/>
+                <w:color w:val="000000"/>
+                <w:sz w:val="18"/>
+                <w:szCs w:val="18"/>
+              </w:rPr>
+            </w:pPr>
+            <w:r>
+              <w:rPr>
+                <w:rFonts w:eastAsia="Times New Roman" w:cs="Arial"/>
+                <w:color w:val="000000"/>
+              </w:rPr>
+              <w:t>Arduino IDE erkennt ESP32 nicht</w:t>
+            </w:r>
+          </w:p>
+        </w:tc>
+        <w:tc>
+          <w:tcPr>
+            <w:tcW w:w="3255" w:type="dxa"/>
+            <w:tcBorders>
+              <w:top w:val="single" w:sz="6" w:space="0" w:color="auto"/>
+              <w:left w:val="single" w:sz="6" w:space="0" w:color="auto"/>
+              <w:bottom w:val="single" w:sz="6" w:space="0" w:color="auto"/>
+              <w:right w:val="single" w:sz="6" w:space="0" w:color="auto"/>
+            </w:tcBorders>
+            <w:shd w:val="clear" w:color="auto" w:fill="auto"/>
+            <w:hideMark/>
+          </w:tcPr>
+          <w:p>
+            <w:pPr>
+              <w:spacing w:after="0"/>
+              <w:textAlignment w:val="baseline"/>
+              <w:rPr>
+                <w:rFonts w:ascii="Segoe UI" w:eastAsia="Times New Roman" w:hAnsi="Segoe UI" w:cs="Segoe UI"/>
+                <w:color w:val="000000"/>
+                <w:sz w:val="18"/>
+                <w:szCs w:val="18"/>
+              </w:rPr>
+            </w:pPr>
+            <w:r>
+              <w:rPr>
+                <w:rFonts w:eastAsia="Times New Roman" w:cs="Arial"/>
+                <w:color w:val="000000"/>
+              </w:rPr>
+              <w:t>Die IDE darf nicht über den Microsoft Store installiert werden</w:t>
+            </w:r>
+          </w:p>
+        </w:tc>
+        <w:tc>
+          <w:tcPr>
+            <w:tcW w:w="2250" w:type="dxa"/>
+            <w:tcBorders>
+              <w:top w:val="single" w:sz="6" w:space="0" w:color="auto"/>
+              <w:left w:val="single" w:sz="6" w:space="0" w:color="auto"/>
+              <w:bottom w:val="single" w:sz="6" w:space="0" w:color="auto"/>
+              <w:right w:val="single" w:sz="6" w:space="0" w:color="auto"/>
+            </w:tcBorders>
+            <w:shd w:val="clear" w:color="auto" w:fill="auto"/>
+            <w:hideMark/>
+          </w:tcPr>
+          <w:p>
+            <w:pPr>
+              <w:spacing w:after="0"/>
+              <w:jc w:val="right"/>
+              <w:textAlignment w:val="baseline"/>
+              <w:rPr>
+                <w:rFonts w:ascii="Segoe UI" w:eastAsia="Times New Roman" w:hAnsi="Segoe UI" w:cs="Segoe UI"/>
+                <w:color w:val="000000"/>
+                <w:sz w:val="18"/>
+                <w:szCs w:val="18"/>
+              </w:rPr>
+            </w:pPr>
+            <w:r>
+              <w:rPr>
+                <w:rFonts w:eastAsia="Times New Roman" w:cs="Arial"/>
+                <w:color w:val="000000"/>
+              </w:rPr>
+              <w:t>20</w:t>
+            </w:r>
+            <w:r>
+              <w:rPr>
+                <w:rFonts w:eastAsia="Times New Roman" w:cs="Arial"/>
+                <w:color w:val="000000"/>
+              </w:rPr>
+              <w:t> </w:t>
+            </w:r>
+          </w:p>
+        </w:tc>
+      </w:tr>
+      <w:tr>
+        <w:tc>
+          <w:tcPr>
+            <w:tcW w:w="3705" w:type="dxa"/>
+            <w:tcBorders>
+              <w:top w:val="single" w:sz="6" w:space="0" w:color="auto"/>
+              <w:left w:val="single" w:sz="6" w:space="0" w:color="auto"/>
+              <w:bottom w:val="single" w:sz="6" w:space="0" w:color="auto"/>
+              <w:right w:val="single" w:sz="6" w:space="0" w:color="auto"/>
+            </w:tcBorders>
+            <w:shd w:val="clear" w:color="auto" w:fill="auto"/>
+            <w:hideMark/>
+          </w:tcPr>
+          <w:p>
+            <w:pPr>
+              <w:spacing w:after="0"/>
+              <w:textAlignment w:val="baseline"/>
+              <w:rPr>
+                <w:rFonts w:ascii="Segoe UI" w:eastAsia="Times New Roman" w:hAnsi="Segoe UI" w:cs="Segoe UI"/>
+                <w:color w:val="000000"/>
+                <w:sz w:val="18"/>
+                <w:szCs w:val="18"/>
+              </w:rPr>
+            </w:pPr>
+            <w:r>
+              <w:rPr>
+                <w:rFonts w:eastAsia="Times New Roman" w:cs="Arial"/>
+                <w:color w:val="000000"/>
+              </w:rPr>
+              <w:t>Das Node-RED Interface kann nicht aufgerufen werde</w:t>
+            </w:r>
+          </w:p>
+        </w:tc>
+        <w:tc>
+          <w:tcPr>
+            <w:tcW w:w="3255" w:type="dxa"/>
+            <w:tcBorders>
+              <w:top w:val="single" w:sz="6" w:space="0" w:color="auto"/>
+              <w:left w:val="single" w:sz="6" w:space="0" w:color="auto"/>
+              <w:bottom w:val="single" w:sz="6" w:space="0" w:color="auto"/>
+              <w:right w:val="single" w:sz="6" w:space="0" w:color="auto"/>
+            </w:tcBorders>
+            <w:shd w:val="clear" w:color="auto" w:fill="auto"/>
+            <w:hideMark/>
+          </w:tcPr>
+          <w:p>
+            <w:pPr>
+              <w:spacing w:after="0"/>
+              <w:textAlignment w:val="baseline"/>
+              <w:rPr>
+                <w:rFonts w:ascii="Segoe UI" w:eastAsia="Times New Roman" w:hAnsi="Segoe UI" w:cs="Segoe UI"/>
+                <w:color w:val="000000"/>
+                <w:sz w:val="18"/>
+                <w:szCs w:val="18"/>
+              </w:rPr>
+            </w:pPr>
+            <w:r>
+              <w:rPr>
+                <w:rFonts w:eastAsia="Times New Roman" w:cs="Arial"/>
+                <w:color w:val="000000"/>
+              </w:rPr>
+              <w:t>Der richtige Link muss verwendet werden</w:t>
+            </w:r>
+          </w:p>
+        </w:tc>
+        <w:tc>
+          <w:tcPr>
+            <w:tcW w:w="2250" w:type="dxa"/>
+            <w:tcBorders>
+              <w:top w:val="single" w:sz="6" w:space="0" w:color="auto"/>
+              <w:left w:val="single" w:sz="6" w:space="0" w:color="auto"/>
+              <w:bottom w:val="single" w:sz="6" w:space="0" w:color="auto"/>
+              <w:right w:val="single" w:sz="6" w:space="0" w:color="auto"/>
+            </w:tcBorders>
+            <w:shd w:val="clear" w:color="auto" w:fill="auto"/>
+            <w:hideMark/>
+          </w:tcPr>
+          <w:p>
+            <w:pPr>
+              <w:spacing w:after="0"/>
+              <w:jc w:val="right"/>
+              <w:textAlignment w:val="baseline"/>
+              <w:rPr>
+                <w:rFonts w:ascii="Segoe UI" w:eastAsia="Times New Roman" w:hAnsi="Segoe UI" w:cs="Segoe UI"/>
+                <w:color w:val="000000"/>
+                <w:sz w:val="18"/>
+                <w:szCs w:val="18"/>
+              </w:rPr>
+            </w:pPr>
+            <w:r>
+              <w:rPr>
+                <w:rFonts w:eastAsia="Times New Roman" w:cs="Arial"/>
+                <w:color w:val="000000"/>
+              </w:rPr>
+              <w:t>10</w:t>
+            </w:r>
+            <w:r>
+              <w:rPr>
+                <w:rFonts w:eastAsia="Times New Roman" w:cs="Arial"/>
+                <w:color w:val="000000"/>
+              </w:rPr>
+              <w:t> </w:t>
+            </w:r>
+          </w:p>
+        </w:tc>
+      </w:tr>
+      <w:tr>
+        <w:tc>
+          <w:tcPr>
+            <w:tcW w:w="3705" w:type="dxa"/>
+            <w:tcBorders>
+              <w:top w:val="single" w:sz="6" w:space="0" w:color="auto"/>
+              <w:left w:val="single" w:sz="6" w:space="0" w:color="auto"/>
+              <w:bottom w:val="single" w:sz="6" w:space="0" w:color="auto"/>
+              <w:right w:val="single" w:sz="6" w:space="0" w:color="auto"/>
+            </w:tcBorders>
+            <w:shd w:val="clear" w:color="auto" w:fill="auto"/>
+            <w:hideMark/>
+          </w:tcPr>
+          <w:p>
+            <w:pPr>
+              <w:spacing w:after="0"/>
+              <w:textAlignment w:val="baseline"/>
+              <w:rPr>
+                <w:rFonts w:ascii="Segoe UI" w:eastAsia="Times New Roman" w:hAnsi="Segoe UI" w:cs="Segoe UI"/>
+                <w:color w:val="000000"/>
+                <w:sz w:val="18"/>
+                <w:szCs w:val="18"/>
+              </w:rPr>
+            </w:pPr>
+            <w:r>
+              <w:rPr>
+                <w:rFonts w:eastAsia="Times New Roman" w:cs="Arial"/>
+                <w:color w:val="000000"/>
+              </w:rPr>
+              <w:t>Arduino IDE spuckt Fehlermeldung bei der Kompilierung aus</w:t>
+            </w:r>
+          </w:p>
+        </w:tc>
+        <w:tc>
+          <w:tcPr>
+            <w:tcW w:w="3255" w:type="dxa"/>
+            <w:tcBorders>
+              <w:top w:val="single" w:sz="6" w:space="0" w:color="auto"/>
+              <w:left w:val="single" w:sz="6" w:space="0" w:color="auto"/>
+              <w:bottom w:val="single" w:sz="6" w:space="0" w:color="auto"/>
+              <w:right w:val="single" w:sz="6" w:space="0" w:color="auto"/>
+            </w:tcBorders>
+            <w:shd w:val="clear" w:color="auto" w:fill="auto"/>
+            <w:hideMark/>
+          </w:tcPr>
+          <w:p>
+            <w:pPr>
+              <w:spacing w:after="0"/>
+              <w:textAlignment w:val="baseline"/>
+              <w:rPr>
+                <w:rFonts w:ascii="Segoe UI" w:eastAsia="Times New Roman" w:hAnsi="Segoe UI" w:cs="Segoe UI"/>
+                <w:color w:val="000000"/>
+                <w:sz w:val="18"/>
+                <w:szCs w:val="18"/>
+              </w:rPr>
+            </w:pPr>
+            <w:r>
+              <w:rPr>
+                <w:rFonts w:eastAsia="Times New Roman" w:cs="Arial"/>
+                <w:color w:val="000000"/>
+              </w:rPr>
+              <w:t>Die richtige Board Vorlage muss verwendet werden</w:t>
+            </w:r>
+            <w:r>
+              <w:rPr>
+                <w:rFonts w:eastAsia="Times New Roman" w:cs="Arial"/>
+                <w:color w:val="000000"/>
+              </w:rPr>
+              <w:t> </w:t>
+            </w:r>
+          </w:p>
+        </w:tc>
+        <w:tc>
+          <w:tcPr>
+            <w:tcW w:w="2250" w:type="dxa"/>
+            <w:tcBorders>
+              <w:top w:val="single" w:sz="6" w:space="0" w:color="auto"/>
+              <w:left w:val="single" w:sz="6" w:space="0" w:color="auto"/>
+              <w:bottom w:val="single" w:sz="6" w:space="0" w:color="auto"/>
+              <w:right w:val="single" w:sz="6" w:space="0" w:color="auto"/>
+            </w:tcBorders>
+            <w:shd w:val="clear" w:color="auto" w:fill="auto"/>
+            <w:hideMark/>
+          </w:tcPr>
+          <w:p>
+            <w:pPr>
+              <w:spacing w:after="0"/>
+              <w:jc w:val="right"/>
+              <w:textAlignment w:val="baseline"/>
+              <w:rPr>
+                <w:rFonts w:ascii="Segoe UI" w:eastAsia="Times New Roman" w:hAnsi="Segoe UI" w:cs="Segoe UI"/>
+                <w:color w:val="000000"/>
+                <w:sz w:val="18"/>
+                <w:szCs w:val="18"/>
+              </w:rPr>
+            </w:pPr>
+            <w:r>
+              <w:rPr>
+                <w:rFonts w:eastAsia="Times New Roman" w:cs="Arial"/>
+                <w:color w:val="000000"/>
+              </w:rPr>
+              <w:t>15 </w:t>
+            </w:r>
+          </w:p>
+        </w:tc>
+      </w:tr>
+    </w:tbl>
     <w:p>
       <w:pPr>
         <w:jc w:val="left"/>
@@ -3464,7 +3881,25 @@
           <w:sz w:val="24"/>
           <w:szCs w:val="24"/>
         </w:rPr>
-        <w:t>Das erste Hands on Erlebnis mit dem ESP32, hat viel spass gemacht</w:t>
+        <w:t xml:space="preserve">Das erste Hands on Erlebnis mit dem ESP32, hat viel </w:t>
+      </w:r>
+      <w:proofErr w:type="spellStart"/>
+      <w:r>
+        <w:rPr>
+          <w:rFonts w:cs="Arial"/>
+          <w:sz w:val="24"/>
+          <w:szCs w:val="24"/>
+        </w:rPr>
+        <w:t>spass</w:t>
+      </w:r>
+      <w:proofErr w:type="spellEnd"/>
+      <w:r>
+        <w:rPr>
+          <w:rFonts w:cs="Arial"/>
+          <w:sz w:val="24"/>
+          <w:szCs w:val="24"/>
+        </w:rPr>
+        <w:t xml:space="preserve"> gemacht</w:t>
       </w:r>
       <w:r>
         <w:rPr>
@@ -3488,7 +3923,25 @@
           <w:sz w:val="24"/>
           <w:szCs w:val="24"/>
         </w:rPr>
-        <w:t xml:space="preserve">ist sehr benutzerfreundlich und intuitiv. Allerdings gab es etwas Probleme mit dem speichern eines Flows in Node-RED, da </w:t>
+        <w:t xml:space="preserve">ist sehr benutzerfreundlich und intuitiv. Allerdings gab es etwas Probleme mit dem speichern eines </w:t>
+      </w:r>
+      <w:proofErr w:type="spellStart"/>
+      <w:r>
+        <w:rPr>
+          <w:rFonts w:cs="Arial"/>
+          <w:sz w:val="24"/>
+          <w:szCs w:val="24"/>
+        </w:rPr>
+        <w:t>Flows</w:t>
+      </w:r>
+      <w:proofErr w:type="spellEnd"/>
+      <w:r>
+        <w:rPr>
+          <w:rFonts w:cs="Arial"/>
+          <w:sz w:val="24"/>
+          <w:szCs w:val="24"/>
+        </w:rPr>
+        <w:t xml:space="preserve"> in Node-RED, da </w:t>
       </w:r>
       <w:r>
         <w:rPr>
@@ -3504,7 +3957,25 @@
           <w:sz w:val="24"/>
           <w:szCs w:val="24"/>
         </w:rPr>
-        <w:t xml:space="preserve">Dazu kam das innerhalb der Gruppe ein grossen merge-konflikt Chaos </w:t>
+        <w:t xml:space="preserve">Dazu kam das innerhalb der Gruppe ein grossen </w:t>
+      </w:r>
+      <w:proofErr w:type="spellStart"/>
+      <w:r>
+        <w:rPr>
+          <w:rFonts w:cs="Arial"/>
+          <w:sz w:val="24"/>
+          <w:szCs w:val="24"/>
+        </w:rPr>
+        <w:t>merge</w:t>
+      </w:r>
+      <w:proofErr w:type="spellEnd"/>
+      <w:r>
+        <w:rPr>
+          <w:rFonts w:cs="Arial"/>
+          <w:sz w:val="24"/>
+          <w:szCs w:val="24"/>
+        </w:rPr>
+        <w:t xml:space="preserve">-konflikt Chaos </w:t>
       </w:r>
       <w:r>
         <w:rPr>
@@ -3723,6 +4194,394 @@
         </w:rPr>
         <w:t>gefüllt.</w:t>
       </w:r>
+    </w:p>
+    <w:p>
+      <w:pPr>
+        <w:jc w:val="left"/>
+        <w:rPr>
+          <w:rFonts w:cs="Arial"/>
+          <w:b/>
+          <w:sz w:val="32"/>
+          <w:szCs w:val="32"/>
+        </w:rPr>
+      </w:pPr>
+      <w:r>
+        <w:rPr>
+          <w:rFonts w:cs="Arial"/>
+          <w:b/>
+          <w:sz w:val="32"/>
+          <w:szCs w:val="32"/>
+        </w:rPr>
+        <w:t>Aufgetretene Probleme:</w:t>
+      </w:r>
+    </w:p>
+    <w:tbl>
+      <w:tblPr>
+        <w:tblW w:w="9210" w:type="dxa"/>
+        <w:tblBorders>
+          <w:top w:val="outset" w:sz="6" w:space="0" w:color="auto"/>
+          <w:left w:val="outset" w:sz="6" w:space="0" w:color="auto"/>
+          <w:bottom w:val="outset" w:sz="6" w:space="0" w:color="auto"/>
+          <w:right w:val="outset" w:sz="6" w:space="0" w:color="auto"/>
+        </w:tblBorders>
+        <w:tblCellMar>
+          <w:left w:w="0" w:type="dxa"/>
+          <w:right w:w="0" w:type="dxa"/>
+        </w:tblCellMar>
+        <w:tblLook w:val="04A0" w:firstRow="1" w:lastRow="0" w:firstColumn="1" w:lastColumn="0" w:noHBand="0" w:noVBand="1"/>
+      </w:tblPr>
+      <w:tblGrid>
+        <w:gridCol w:w="3705"/>
+        <w:gridCol w:w="3255"/>
+        <w:gridCol w:w="2250"/>
+      </w:tblGrid>
+      <w:tr>
+        <w:tc>
+          <w:tcPr>
+            <w:tcW w:w="3705" w:type="dxa"/>
+            <w:tcBorders>
+              <w:top w:val="single" w:sz="6" w:space="0" w:color="auto"/>
+              <w:left w:val="single" w:sz="6" w:space="0" w:color="auto"/>
+              <w:bottom w:val="single" w:sz="6" w:space="0" w:color="auto"/>
+              <w:right w:val="single" w:sz="6" w:space="0" w:color="auto"/>
+            </w:tcBorders>
+            <w:shd w:val="clear" w:color="auto" w:fill="A6A6A6"/>
+            <w:hideMark/>
+          </w:tcPr>
+          <w:p>
+            <w:pPr>
+              <w:spacing w:after="0"/>
+              <w:textAlignment w:val="baseline"/>
+              <w:rPr>
+                <w:rFonts w:ascii="Segoe UI" w:eastAsia="Times New Roman" w:hAnsi="Segoe UI" w:cs="Segoe UI"/>
+                <w:color w:val="000000"/>
+                <w:sz w:val="18"/>
+                <w:szCs w:val="18"/>
+              </w:rPr>
+            </w:pPr>
+            <w:r>
+              <w:rPr>
+                <w:rFonts w:eastAsia="Times New Roman" w:cs="Arial"/>
+                <w:color w:val="000000"/>
+              </w:rPr>
+              <w:t>Problem </w:t>
+            </w:r>
+          </w:p>
+        </w:tc>
+        <w:tc>
+          <w:tcPr>
+            <w:tcW w:w="3255" w:type="dxa"/>
+            <w:tcBorders>
+              <w:top w:val="single" w:sz="6" w:space="0" w:color="auto"/>
+              <w:left w:val="single" w:sz="6" w:space="0" w:color="auto"/>
+              <w:bottom w:val="single" w:sz="6" w:space="0" w:color="auto"/>
+              <w:right w:val="single" w:sz="6" w:space="0" w:color="auto"/>
+            </w:tcBorders>
+            <w:shd w:val="clear" w:color="auto" w:fill="A6A6A6"/>
+            <w:hideMark/>
+          </w:tcPr>
+          <w:p>
+            <w:pPr>
+              <w:spacing w:after="0"/>
+              <w:textAlignment w:val="baseline"/>
+              <w:rPr>
+                <w:rFonts w:ascii="Segoe UI" w:eastAsia="Times New Roman" w:hAnsi="Segoe UI" w:cs="Segoe UI"/>
+                <w:color w:val="000000"/>
+                <w:sz w:val="18"/>
+                <w:szCs w:val="18"/>
+              </w:rPr>
+            </w:pPr>
+            <w:r>
+              <w:rPr>
+                <w:rFonts w:eastAsia="Times New Roman" w:cs="Arial"/>
+                <w:color w:val="000000"/>
+              </w:rPr>
+              <w:t>Lösung </w:t>
+            </w:r>
+          </w:p>
+        </w:tc>
+        <w:tc>
+          <w:tcPr>
+            <w:tcW w:w="2250" w:type="dxa"/>
+            <w:tcBorders>
+              <w:top w:val="single" w:sz="6" w:space="0" w:color="auto"/>
+              <w:left w:val="single" w:sz="6" w:space="0" w:color="auto"/>
+              <w:bottom w:val="single" w:sz="6" w:space="0" w:color="auto"/>
+              <w:right w:val="single" w:sz="6" w:space="0" w:color="auto"/>
+            </w:tcBorders>
+            <w:shd w:val="clear" w:color="auto" w:fill="A6A6A6"/>
+            <w:hideMark/>
+          </w:tcPr>
+          <w:p>
+            <w:pPr>
+              <w:spacing w:after="0"/>
+              <w:textAlignment w:val="baseline"/>
+              <w:rPr>
+                <w:rFonts w:ascii="Segoe UI" w:eastAsia="Times New Roman" w:hAnsi="Segoe UI" w:cs="Segoe UI"/>
+                <w:color w:val="000000"/>
+                <w:sz w:val="18"/>
+                <w:szCs w:val="18"/>
+              </w:rPr>
+            </w:pPr>
+            <w:r>
+              <w:rPr>
+                <w:rFonts w:eastAsia="Times New Roman" w:cs="Arial"/>
+                <w:color w:val="000000"/>
+              </w:rPr>
+              <w:t>Zeitaufwand in </w:t>
+            </w:r>
+            <w:proofErr w:type="spellStart"/>
+            <w:r>
+              <w:rPr>
+                <w:rFonts w:eastAsia="Times New Roman" w:cs="Arial"/>
+                <w:color w:val="000000"/>
+              </w:rPr>
+              <w:t>MIn</w:t>
+            </w:r>
+            <w:proofErr w:type="spellEnd"/>
+            <w:r>
+              <w:rPr>
+                <w:rFonts w:eastAsia="Times New Roman" w:cs="Arial"/>
+                <w:color w:val="000000"/>
+              </w:rPr>
+              <w:t> </w:t>
+            </w:r>
+          </w:p>
+        </w:tc>
+      </w:tr>
+      <w:tr>
+        <w:tc>
+          <w:tcPr>
+            <w:tcW w:w="3705" w:type="dxa"/>
+            <w:tcBorders>
+              <w:top w:val="single" w:sz="6" w:space="0" w:color="auto"/>
+              <w:left w:val="single" w:sz="6" w:space="0" w:color="auto"/>
+              <w:bottom w:val="single" w:sz="6" w:space="0" w:color="auto"/>
+              <w:right w:val="single" w:sz="6" w:space="0" w:color="auto"/>
+            </w:tcBorders>
+            <w:shd w:val="clear" w:color="auto" w:fill="auto"/>
+            <w:hideMark/>
+          </w:tcPr>
+          <w:p>
+            <w:pPr>
+              <w:spacing w:after="0"/>
+              <w:jc w:val="left"/>
+              <w:textAlignment w:val="baseline"/>
+              <w:rPr>
+                <w:rFonts w:ascii="Segoe UI" w:eastAsia="Times New Roman" w:hAnsi="Segoe UI" w:cs="Segoe UI"/>
+                <w:color w:val="000000"/>
+                <w:sz w:val="18"/>
+                <w:szCs w:val="18"/>
+              </w:rPr>
+            </w:pPr>
+            <w:r>
+              <w:rPr>
+                <w:rFonts w:eastAsia="Times New Roman" w:cs="Arial"/>
+                <w:color w:val="000000"/>
+              </w:rPr>
+              <w:t>Verbindung zu Node-RED konnte nicht hergestellt werden</w:t>
+            </w:r>
+          </w:p>
+        </w:tc>
+        <w:tc>
+          <w:tcPr>
+            <w:tcW w:w="3255" w:type="dxa"/>
+            <w:tcBorders>
+              <w:top w:val="single" w:sz="6" w:space="0" w:color="auto"/>
+              <w:left w:val="single" w:sz="6" w:space="0" w:color="auto"/>
+              <w:bottom w:val="single" w:sz="6" w:space="0" w:color="auto"/>
+              <w:right w:val="single" w:sz="6" w:space="0" w:color="auto"/>
+            </w:tcBorders>
+            <w:shd w:val="clear" w:color="auto" w:fill="auto"/>
+            <w:hideMark/>
+          </w:tcPr>
+          <w:p>
+            <w:pPr>
+              <w:spacing w:after="0"/>
+              <w:jc w:val="left"/>
+              <w:textAlignment w:val="baseline"/>
+              <w:rPr>
+                <w:rFonts w:eastAsia="Times New Roman" w:cs="Arial"/>
+                <w:color w:val="000000"/>
+              </w:rPr>
+            </w:pPr>
+            <w:r>
+              <w:rPr>
+                <w:rFonts w:eastAsia="Times New Roman" w:cs="Arial"/>
+                <w:color w:val="000000"/>
+              </w:rPr>
+              <w:t>Es muss der richtige Port genutzt werden</w:t>
+            </w:r>
+          </w:p>
+        </w:tc>
+        <w:tc>
+          <w:tcPr>
+            <w:tcW w:w="2250" w:type="dxa"/>
+            <w:tcBorders>
+              <w:top w:val="single" w:sz="6" w:space="0" w:color="auto"/>
+              <w:left w:val="single" w:sz="6" w:space="0" w:color="auto"/>
+              <w:bottom w:val="single" w:sz="6" w:space="0" w:color="auto"/>
+              <w:right w:val="single" w:sz="6" w:space="0" w:color="auto"/>
+            </w:tcBorders>
+            <w:shd w:val="clear" w:color="auto" w:fill="auto"/>
+            <w:hideMark/>
+          </w:tcPr>
+          <w:p>
+            <w:pPr>
+              <w:spacing w:after="0"/>
+              <w:jc w:val="right"/>
+              <w:textAlignment w:val="baseline"/>
+              <w:rPr>
+                <w:rFonts w:ascii="Segoe UI" w:eastAsia="Times New Roman" w:hAnsi="Segoe UI" w:cs="Segoe UI"/>
+                <w:color w:val="000000"/>
+                <w:sz w:val="18"/>
+                <w:szCs w:val="18"/>
+              </w:rPr>
+            </w:pPr>
+            <w:r>
+              <w:rPr>
+                <w:rFonts w:eastAsia="Times New Roman" w:cs="Arial"/>
+                <w:color w:val="000000"/>
+              </w:rPr>
+              <w:t>20</w:t>
+            </w:r>
+            <w:r>
+              <w:rPr>
+                <w:rFonts w:eastAsia="Times New Roman" w:cs="Arial"/>
+                <w:color w:val="000000"/>
+              </w:rPr>
+              <w:t> </w:t>
+            </w:r>
+          </w:p>
+        </w:tc>
+      </w:tr>
+      <w:tr>
+        <w:tc>
+          <w:tcPr>
+            <w:tcW w:w="3705" w:type="dxa"/>
+            <w:tcBorders>
+              <w:top w:val="single" w:sz="6" w:space="0" w:color="auto"/>
+              <w:left w:val="single" w:sz="6" w:space="0" w:color="auto"/>
+              <w:bottom w:val="single" w:sz="6" w:space="0" w:color="auto"/>
+              <w:right w:val="single" w:sz="6" w:space="0" w:color="auto"/>
+            </w:tcBorders>
+            <w:shd w:val="clear" w:color="auto" w:fill="auto"/>
+            <w:hideMark/>
+          </w:tcPr>
+          <w:p>
+            <w:pPr>
+              <w:spacing w:after="0"/>
+              <w:jc w:val="left"/>
+              <w:textAlignment w:val="baseline"/>
+              <w:rPr>
+                <w:rFonts w:ascii="Segoe UI" w:eastAsia="Times New Roman" w:hAnsi="Segoe UI" w:cs="Segoe UI"/>
+                <w:color w:val="000000"/>
+                <w:sz w:val="18"/>
+                <w:szCs w:val="18"/>
+              </w:rPr>
+            </w:pPr>
+            <w:r>
+              <w:rPr>
+                <w:rFonts w:eastAsia="Times New Roman" w:cs="Arial"/>
+                <w:color w:val="000000"/>
+              </w:rPr>
+              <w:t>Falsche Messwerte werden ausgegeben</w:t>
+            </w:r>
+          </w:p>
+        </w:tc>
+        <w:tc>
+          <w:tcPr>
+            <w:tcW w:w="3255" w:type="dxa"/>
+            <w:tcBorders>
+              <w:top w:val="single" w:sz="6" w:space="0" w:color="auto"/>
+              <w:left w:val="single" w:sz="6" w:space="0" w:color="auto"/>
+              <w:bottom w:val="single" w:sz="6" w:space="0" w:color="auto"/>
+              <w:right w:val="single" w:sz="6" w:space="0" w:color="auto"/>
+            </w:tcBorders>
+            <w:shd w:val="clear" w:color="auto" w:fill="auto"/>
+            <w:hideMark/>
+          </w:tcPr>
+          <w:p>
+            <w:pPr>
+              <w:spacing w:after="0"/>
+              <w:jc w:val="left"/>
+              <w:textAlignment w:val="baseline"/>
+              <w:rPr>
+                <w:rFonts w:eastAsia="Times New Roman" w:cs="Arial"/>
+                <w:color w:val="000000"/>
+              </w:rPr>
+            </w:pPr>
+            <w:r>
+              <w:rPr>
+                <w:rFonts w:eastAsia="Times New Roman" w:cs="Arial"/>
+                <w:color w:val="000000"/>
+              </w:rPr>
+              <w:t>Noch unbekannt</w:t>
+            </w:r>
+          </w:p>
+        </w:tc>
+        <w:tc>
+          <w:tcPr>
+            <w:tcW w:w="2250" w:type="dxa"/>
+            <w:tcBorders>
+              <w:top w:val="single" w:sz="6" w:space="0" w:color="auto"/>
+              <w:left w:val="single" w:sz="6" w:space="0" w:color="auto"/>
+              <w:bottom w:val="single" w:sz="6" w:space="0" w:color="auto"/>
+              <w:right w:val="single" w:sz="6" w:space="0" w:color="auto"/>
+            </w:tcBorders>
+            <w:shd w:val="clear" w:color="auto" w:fill="auto"/>
+            <w:hideMark/>
+          </w:tcPr>
+          <w:p>
+            <w:pPr>
+              <w:spacing w:after="0"/>
+              <w:jc w:val="right"/>
+              <w:textAlignment w:val="baseline"/>
+              <w:rPr>
+                <w:rFonts w:ascii="Segoe UI" w:eastAsia="Times New Roman" w:hAnsi="Segoe UI" w:cs="Segoe UI"/>
+                <w:color w:val="000000"/>
+                <w:sz w:val="18"/>
+                <w:szCs w:val="18"/>
+              </w:rPr>
+            </w:pPr>
+            <w:r>
+              <w:rPr>
+                <w:rFonts w:eastAsia="Times New Roman" w:cs="Arial"/>
+                <w:color w:val="000000"/>
+              </w:rPr>
+              <w:t>10</w:t>
+            </w:r>
+            <w:r>
+              <w:rPr>
+                <w:rFonts w:eastAsia="Times New Roman" w:cs="Arial"/>
+                <w:color w:val="000000"/>
+              </w:rPr>
+              <w:t> </w:t>
+            </w:r>
+          </w:p>
+        </w:tc>
+      </w:tr>
+    </w:tbl>
+    <w:p>
+      <w:pPr>
+        <w:jc w:val="left"/>
+        <w:rPr>
+          <w:rFonts w:cs="Arial"/>
+          <w:sz w:val="24"/>
+          <w:szCs w:val="24"/>
+        </w:rPr>
+      </w:pPr>
+    </w:p>
+    <w:p>
+      <w:pPr>
+        <w:jc w:val="left"/>
+        <w:rPr>
+          <w:rFonts w:cs="Arial"/>
+          <w:b/>
+          <w:sz w:val="32"/>
+          <w:szCs w:val="32"/>
+        </w:rPr>
+      </w:pPr>
     </w:p>
     <w:p>
       <w:pPr>
@@ -3867,6 +4726,7 @@
           <w:sz w:val="24"/>
           <w:szCs w:val="24"/>
         </w:rPr>
+        <w:lastRenderedPageBreak/>
         <w:t>heute</w:t>
       </w:r>
       <w:r>
@@ -3939,10 +4799,7 @@
           <w:szCs w:val="40"/>
         </w:rPr>
       </w:pPr>
-    </w:p>
-    <w:p>
-      <w:pPr>
-        <w:jc w:val="center"/>
+      <w:r>
         <w:rPr>
           <w:rFonts w:cs="Arial"/>
           <w:b/>
@@ -3950,28 +4807,6 @@
           <w:sz w:val="40"/>
           <w:szCs w:val="40"/>
         </w:rPr>
-      </w:pPr>
-    </w:p>
-    <w:p>
-      <w:pPr>
-        <w:jc w:val="center"/>
-        <w:rPr>
-          <w:rFonts w:cs="Arial"/>
-          <w:b/>
-          <w:bCs/>
-          <w:sz w:val="40"/>
-          <w:szCs w:val="40"/>
-        </w:rPr>
-      </w:pPr>
-      <w:r>
-        <w:rPr>
-          <w:rFonts w:cs="Arial"/>
-          <w:b/>
-          <w:bCs/>
-          <w:sz w:val="40"/>
-          <w:szCs w:val="40"/>
-        </w:rPr>
-        <w:lastRenderedPageBreak/>
         <w:t>24</w:t>
       </w:r>
       <w:r>
@@ -4193,18 +5028,18 @@
         <mc:AlternateContent>
           <mc:Choice Requires="wps">
             <w:drawing>
-              <wp:anchor distT="0" distB="0" distL="114300" distR="114300" simplePos="0" relativeHeight="251650048" behindDoc="0" locked="0" layoutInCell="1" allowOverlap="1" wp14:anchorId="600D81B5" wp14:editId="0BC5EBA9">
+              <wp:anchor distT="0" distB="0" distL="114300" distR="114300" simplePos="0" relativeHeight="251664384" behindDoc="0" locked="0" layoutInCell="1" allowOverlap="1" wp14:anchorId="69927988" wp14:editId="670CCBB8">
                 <wp:simplePos x="0" y="0"/>
                 <wp:positionH relativeFrom="column">
-                  <wp:posOffset>3044190</wp:posOffset>
+                  <wp:posOffset>3067274</wp:posOffset>
                 </wp:positionH>
                 <wp:positionV relativeFrom="paragraph">
-                  <wp:posOffset>724271</wp:posOffset>
+                  <wp:posOffset>1945962</wp:posOffset>
                 </wp:positionV>
-                <wp:extent cx="551180" cy="2195830"/>
-                <wp:effectExtent l="38100" t="38100" r="58420" b="13970"/>
+                <wp:extent cx="2467819" cy="1030098"/>
+                <wp:effectExtent l="19050" t="57150" r="0" b="36830"/>
                 <wp:wrapNone/>
-                <wp:docPr id="7" name="Gerade Verbindung mit Pfeil 7"/>
+                <wp:docPr id="10" name="Gerade Verbindung mit Pfeil 10"/>
                 <wp:cNvGraphicFramePr/>
                 <a:graphic xmlns:a="http://schemas.openxmlformats.org/drawingml/2006/main">
                   <a:graphicData uri="http://schemas.microsoft.com/office/word/2010/wordprocessingShape">
@@ -4213,7 +5048,7 @@
                       <wps:spPr>
                         <a:xfrm flipV="1">
                           <a:off x="0" y="0"/>
-                          <a:ext cx="551180" cy="2195830"/>
+                          <a:ext cx="2467819" cy="1030098"/>
                         </a:xfrm>
                         <a:prstGeom prst="straightConnector1">
                           <a:avLst/>
@@ -4254,11 +5089,11 @@
           </mc:Choice>
           <mc:Fallback>
             <w:pict>
-              <v:shapetype w14:anchorId="22C957A4" id="_x0000_t32" coordsize="21600,21600" o:spt="32" o:oned="t" path="m,l21600,21600e" filled="f">
+              <v:shapetype w14:anchorId="097F85CC" id="_x0000_t32" coordsize="21600,21600" o:spt="32" o:oned="t" path="m,l21600,21600e" filled="f">
                 <v:path arrowok="t" fillok="f" o:connecttype="none"/>
                 <o:lock v:ext="edit" shapetype="t"/>
               </v:shapetype>
-              <v:shape id="Gerade Verbindung mit Pfeil 7" o:spid="_x0000_s1026" type="#_x0000_t32" style="position:absolute;margin-left:239.7pt;margin-top:57.05pt;width:43.4pt;height:172.9pt;flip:y;z-index:251650048;visibility:visible;mso-wrap-style:square;mso-width-percent:0;mso-height-percent:0;mso-wrap-distance-left:9pt;mso-wrap-distance-top:0;mso-wrap-distance-right:9pt;mso-wrap-distance-bottom:0;mso-position-horizontal:absolute;mso-position-horizontal-relative:text;mso-position-vertical:absolute;mso-position-vertical-relative:text;mso-width-percent:0;mso-height-percent:0;mso-width-relative:margin;mso-height-relative:margin" o:gfxdata="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" strokecolor="red" strokeweight="6pt">
+              <v:shape id="Gerade Verbindung mit Pfeil 10" o:spid="_x0000_s1026" type="#_x0000_t32" style="position:absolute;margin-left:241.5pt;margin-top:153.25pt;width:194.3pt;height:81.1pt;flip:y;z-index:251664384;visibility:visible;mso-wrap-style:square;mso-width-percent:0;mso-height-percent:0;mso-wrap-distance-left:9pt;mso-wrap-distance-top:0;mso-wrap-distance-right:9pt;mso-wrap-distance-bottom:0;mso-position-horizontal:absolute;mso-position-horizontal-relative:text;mso-position-vertical:absolute;mso-position-vertical-relative:text;mso-width-percent:0;mso-height-percent:0;mso-width-relative:margin;mso-height-relative:margin" o:gfxdata="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" strokecolor="red" strokeweight="6pt">
                 <v:stroke endarrow="block"/>
               </v:shape>
             </w:pict>
@@ -4274,18 +5109,18 @@
         <mc:AlternateContent>
           <mc:Choice Requires="wps">
             <w:drawing>
-              <wp:anchor distT="0" distB="0" distL="114300" distR="114300" simplePos="0" relativeHeight="251655168" behindDoc="0" locked="0" layoutInCell="1" allowOverlap="1" wp14:anchorId="59FAF7E7" wp14:editId="03F29EF1">
+              <wp:anchor distT="0" distB="0" distL="114300" distR="114300" simplePos="0" relativeHeight="251662336" behindDoc="0" locked="0" layoutInCell="1" allowOverlap="1" wp14:anchorId="56E8D59C" wp14:editId="022C6067">
                 <wp:simplePos x="0" y="0"/>
                 <wp:positionH relativeFrom="column">
-                  <wp:posOffset>3017760</wp:posOffset>
+                  <wp:posOffset>3066962</wp:posOffset>
                 </wp:positionH>
                 <wp:positionV relativeFrom="paragraph">
-                  <wp:posOffset>2121283</wp:posOffset>
+                  <wp:posOffset>880761</wp:posOffset>
                 </wp:positionV>
-                <wp:extent cx="2439478" cy="793750"/>
-                <wp:effectExtent l="19050" t="76200" r="0" b="44450"/>
+                <wp:extent cx="534847" cy="2104132"/>
+                <wp:effectExtent l="38100" t="38100" r="55880" b="10795"/>
                 <wp:wrapNone/>
-                <wp:docPr id="8" name="Gerade Verbindung mit Pfeil 8"/>
+                <wp:docPr id="9" name="Gerade Verbindung mit Pfeil 9"/>
                 <wp:cNvGraphicFramePr/>
                 <a:graphic xmlns:a="http://schemas.openxmlformats.org/drawingml/2006/main">
                   <a:graphicData uri="http://schemas.microsoft.com/office/word/2010/wordprocessingShape">
@@ -4294,7 +5129,7 @@
                       <wps:spPr>
                         <a:xfrm flipV="1">
                           <a:off x="0" y="0"/>
-                          <a:ext cx="2439478" cy="793750"/>
+                          <a:ext cx="534847" cy="2104132"/>
                         </a:xfrm>
                         <a:prstGeom prst="straightConnector1">
                           <a:avLst/>
@@ -4335,7 +5170,7 @@
           </mc:Choice>
           <mc:Fallback>
             <w:pict>
-              <v:shape w14:anchorId="26A9EE87" id="Gerade Verbindung mit Pfeil 8" o:spid="_x0000_s1026" type="#_x0000_t32" style="position:absolute;margin-left:237.6pt;margin-top:167.05pt;width:192.1pt;height:62.5pt;flip:y;z-index:251655168;visibility:visible;mso-wrap-style:square;mso-width-percent:0;mso-height-percent:0;mso-wrap-distance-left:9pt;mso-wrap-distance-top:0;mso-wrap-distance-right:9pt;mso-wrap-distance-bottom:0;mso-position-horizontal:absolute;mso-position-horizontal-relative:text;mso-position-vertical:absolute;mso-position-vertical-relative:text;mso-width-percent:0;mso-height-percent:0;mso-width-relative:margin;mso-height-relative:margin" o:gfxdata="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" strokecolor="red" strokeweight="6pt">
+              <v:shape w14:anchorId="715ACC33" id="Gerade Verbindung mit Pfeil 9" o:spid="_x0000_s1026" type="#_x0000_t32" style="position:absolute;margin-left:241.5pt;margin-top:69.35pt;width:42.1pt;height:165.7pt;flip:y;z-index:251662336;visibility:visible;mso-wrap-style:square;mso-width-percent:0;mso-height-percent:0;mso-wrap-distance-left:9pt;mso-wrap-distance-top:0;mso-wrap-distance-right:9pt;mso-wrap-distance-bottom:0;mso-position-horizontal:absolute;mso-position-horizontal-relative:text;mso-position-vertical:absolute;mso-position-vertical-relative:text;mso-width-percent:0;mso-height-percent:0;mso-width-relative:margin;mso-height-relative:margin" o:gfxdata="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" strokecolor="red" strokeweight="6pt">
                 <v:stroke endarrow="block"/>
               </v:shape>
             </w:pict>
@@ -4349,13 +5184,13 @@
           <w:noProof/>
         </w:rPr>
         <w:drawing>
-          <wp:anchor distT="0" distB="0" distL="114300" distR="114300" simplePos="0" relativeHeight="251641856" behindDoc="1" locked="0" layoutInCell="1" allowOverlap="1" wp14:anchorId="040E2478" wp14:editId="089AEB42">
+          <wp:anchor distT="0" distB="0" distL="114300" distR="114300" simplePos="0" relativeHeight="251654144" behindDoc="1" locked="0" layoutInCell="1" allowOverlap="1" wp14:anchorId="040E2478" wp14:editId="75954FB4">
             <wp:simplePos x="0" y="0"/>
             <wp:positionH relativeFrom="margin">
               <wp:align>right</wp:align>
             </wp:positionH>
             <wp:positionV relativeFrom="paragraph">
-              <wp:posOffset>7345</wp:posOffset>
+              <wp:posOffset>10232</wp:posOffset>
             </wp:positionV>
             <wp:extent cx="2795905" cy="3735070"/>
             <wp:effectExtent l="0" t="0" r="4445" b="0"/>
@@ -4397,7 +5232,7 @@
                   <pic:spPr bwMode="auto">
                     <a:xfrm>
                       <a:off x="0" y="0"/>
-                      <a:ext cx="2807086" cy="3750175"/>
+                      <a:ext cx="2795905" cy="3735070"/>
                     </a:xfrm>
                     <a:prstGeom prst="rect">
                       <a:avLst/>
@@ -4423,7 +5258,16 @@
           <w:sz w:val="24"/>
           <w:szCs w:val="24"/>
         </w:rPr>
-        <w:t xml:space="preserve">Wir setzten uns direkt an die Arbeit und starteten damit, dass ESP auf ein kleines Breadboard zu montieren. </w:t>
+        <w:t>W</w:t>
+      </w:r>
+      <w:r>
+        <w:rPr>
+          <w:rFonts w:cs="Arial"/>
+          <w:bCs/>
+          <w:sz w:val="24"/>
+          <w:szCs w:val="24"/>
+        </w:rPr>
+        <w:t xml:space="preserve">ir setzten uns direkt an die Arbeit und starteten damit, dass ESP auf ein kleines Breadboard zu montieren. </w:t>
       </w:r>
       <w:r>
         <w:rPr>
@@ -4598,7 +5442,7 @@
         <mc:AlternateContent>
           <mc:Choice Requires="wps">
             <w:drawing>
-              <wp:anchor distT="0" distB="0" distL="114300" distR="114300" simplePos="0" relativeHeight="251643904" behindDoc="1" locked="0" layoutInCell="1" allowOverlap="1" wp14:anchorId="26254E73" wp14:editId="287EFFDF">
+              <wp:anchor distT="0" distB="0" distL="114300" distR="114300" simplePos="0" relativeHeight="251655168" behindDoc="1" locked="0" layoutInCell="1" allowOverlap="1" wp14:anchorId="26254E73" wp14:editId="287EFFDF">
                 <wp:simplePos x="0" y="0"/>
                 <wp:positionH relativeFrom="column">
                   <wp:posOffset>3153518</wp:posOffset>
@@ -4651,14 +5495,27 @@
                             <w:r>
                               <w:t xml:space="preserve">Abb. </w:t>
                             </w:r>
-                            <w:fldSimple w:instr=" SEQ Abb. \* ARABIC ">
-                              <w:r>
-                                <w:rPr>
-                                  <w:noProof/>
-                                </w:rPr>
-                                <w:t>2</w:t>
-                              </w:r>
-                            </w:fldSimple>
+                            <w:r>
+                              <w:fldChar w:fldCharType="begin"/>
+                            </w:r>
+                            <w:r>
+                              <w:instrText xml:space="preserve"> SEQ Abb. \* ARABIC </w:instrText>
+                            </w:r>
+                            <w:r>
+                              <w:fldChar w:fldCharType="separate"/>
+                            </w:r>
+                            <w:r>
+                              <w:rPr>
+                                <w:noProof/>
+                              </w:rPr>
+                              <w:t>2</w:t>
+                            </w:r>
+                            <w:r>
+                              <w:rPr>
+                                <w:noProof/>
+                              </w:rPr>
+                              <w:fldChar w:fldCharType="end"/>
+                            </w:r>
                             <w:r>
                               <w:t xml:space="preserve"> Wasser Test</w:t>
                             </w:r>
@@ -4685,7 +5542,7 @@
           </mc:Choice>
           <mc:Fallback>
             <w:pict>
-              <v:shape w14:anchorId="26254E73" id="Textfeld 5" o:spid="_x0000_s1027" type="#_x0000_t202" style="position:absolute;margin-left:248.3pt;margin-top:.75pt;width:213.95pt;height:17.65pt;z-index:-251672576;visibility:visible;mso-wrap-style:square;mso-width-percent:0;mso-height-percent:0;mso-wrap-distance-left:9pt;mso-wrap-distance-top:0;mso-wrap-distance-right:9pt;mso-wrap-distance-bottom:0;mso-position-horizontal:absolute;mso-position-horizontal-relative:text;mso-position-vertical:absolute;mso-position-vertical-relative:text;mso-width-percent:0;mso-height-percent:0;mso-width-relative:margin;mso-height-relative:margin;v-text-anchor:top" o:gfxdata="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" stroked="f">
+              <v:shape w14:anchorId="26254E73" id="Textfeld 5" o:spid="_x0000_s1027" type="#_x0000_t202" style="position:absolute;margin-left:248.3pt;margin-top:.75pt;width:213.95pt;height:17.65pt;z-index:-251661312;visibility:visible;mso-wrap-style:square;mso-width-percent:0;mso-height-percent:0;mso-wrap-distance-left:9pt;mso-wrap-distance-top:0;mso-wrap-distance-right:9pt;mso-wrap-distance-bottom:0;mso-position-horizontal:absolute;mso-position-horizontal-relative:text;mso-position-vertical:absolute;mso-position-vertical-relative:text;mso-width-percent:0;mso-height-percent:0;mso-width-relative:margin;mso-height-relative:margin;v-text-anchor:top" o:gfxdata="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" stroked="f">
                 <v:textbox inset="0,0,0,0">
                   <w:txbxContent>
                     <w:p>
@@ -4699,14 +5556,27 @@
                       <w:r>
                         <w:t xml:space="preserve">Abb. </w:t>
                       </w:r>
-                      <w:fldSimple w:instr=" SEQ Abb. \* ARABIC ">
-                        <w:r>
-                          <w:rPr>
-                            <w:noProof/>
-                          </w:rPr>
-                          <w:t>2</w:t>
-                        </w:r>
-                      </w:fldSimple>
+                      <w:r>
+                        <w:fldChar w:fldCharType="begin"/>
+                      </w:r>
+                      <w:r>
+                        <w:instrText xml:space="preserve"> SEQ Abb. \* ARABIC </w:instrText>
+                      </w:r>
+                      <w:r>
+                        <w:fldChar w:fldCharType="separate"/>
+                      </w:r>
+                      <w:r>
+                        <w:rPr>
+                          <w:noProof/>
+                        </w:rPr>
+                        <w:t>2</w:t>
+                      </w:r>
+                      <w:r>
+                        <w:rPr>
+                          <w:noProof/>
+                        </w:rPr>
+                        <w:fldChar w:fldCharType="end"/>
+                      </w:r>
                       <w:r>
                         <w:t xml:space="preserve"> Wasser Test</w:t>
                       </w:r>
@@ -4730,6 +5600,626 @@
           <w:szCs w:val="32"/>
         </w:rPr>
       </w:pPr>
+    </w:p>
+    <w:p>
+      <w:pPr>
+        <w:jc w:val="left"/>
+        <w:rPr>
+          <w:rFonts w:cs="Arial"/>
+          <w:b/>
+          <w:sz w:val="32"/>
+          <w:szCs w:val="32"/>
+        </w:rPr>
+      </w:pPr>
+      <w:r>
+        <w:rPr>
+          <w:rFonts w:cs="Arial"/>
+          <w:b/>
+          <w:sz w:val="32"/>
+          <w:szCs w:val="32"/>
+        </w:rPr>
+        <w:lastRenderedPageBreak/>
+        <w:t>Aufgetretene Probleme:</w:t>
+      </w:r>
+    </w:p>
+    <w:tbl>
+      <w:tblPr>
+        <w:tblW w:w="9210" w:type="dxa"/>
+        <w:tblBorders>
+          <w:top w:val="outset" w:sz="6" w:space="0" w:color="auto"/>
+          <w:left w:val="outset" w:sz="6" w:space="0" w:color="auto"/>
+          <w:bottom w:val="outset" w:sz="6" w:space="0" w:color="auto"/>
+          <w:right w:val="outset" w:sz="6" w:space="0" w:color="auto"/>
+        </w:tblBorders>
+        <w:tblCellMar>
+          <w:left w:w="0" w:type="dxa"/>
+          <w:right w:w="0" w:type="dxa"/>
+        </w:tblCellMar>
+        <w:tblLook w:val="04A0" w:firstRow="1" w:lastRow="0" w:firstColumn="1" w:lastColumn="0" w:noHBand="0" w:noVBand="1"/>
+      </w:tblPr>
+      <w:tblGrid>
+        <w:gridCol w:w="3705"/>
+        <w:gridCol w:w="3255"/>
+        <w:gridCol w:w="2250"/>
+      </w:tblGrid>
+      <w:tr>
+        <w:tc>
+          <w:tcPr>
+            <w:tcW w:w="3705" w:type="dxa"/>
+            <w:tcBorders>
+              <w:top w:val="single" w:sz="6" w:space="0" w:color="auto"/>
+              <w:left w:val="single" w:sz="6" w:space="0" w:color="auto"/>
+              <w:bottom w:val="single" w:sz="6" w:space="0" w:color="auto"/>
+              <w:right w:val="single" w:sz="6" w:space="0" w:color="auto"/>
+            </w:tcBorders>
+            <w:shd w:val="clear" w:color="auto" w:fill="A6A6A6"/>
+            <w:hideMark/>
+          </w:tcPr>
+          <w:p>
+            <w:pPr>
+              <w:spacing w:after="0"/>
+              <w:textAlignment w:val="baseline"/>
+              <w:rPr>
+                <w:rFonts w:ascii="Segoe UI" w:eastAsia="Times New Roman" w:hAnsi="Segoe UI" w:cs="Segoe UI"/>
+                <w:color w:val="000000"/>
+                <w:sz w:val="18"/>
+                <w:szCs w:val="18"/>
+              </w:rPr>
+            </w:pPr>
+            <w:r>
+              <w:rPr>
+                <w:rFonts w:eastAsia="Times New Roman" w:cs="Arial"/>
+                <w:color w:val="000000"/>
+              </w:rPr>
+              <w:t>Problem </w:t>
+            </w:r>
+          </w:p>
+        </w:tc>
+        <w:tc>
+          <w:tcPr>
+            <w:tcW w:w="3255" w:type="dxa"/>
+            <w:tcBorders>
+              <w:top w:val="single" w:sz="6" w:space="0" w:color="auto"/>
+              <w:left w:val="single" w:sz="6" w:space="0" w:color="auto"/>
+              <w:bottom w:val="single" w:sz="6" w:space="0" w:color="auto"/>
+              <w:right w:val="single" w:sz="6" w:space="0" w:color="auto"/>
+            </w:tcBorders>
+            <w:shd w:val="clear" w:color="auto" w:fill="A6A6A6"/>
+            <w:hideMark/>
+          </w:tcPr>
+          <w:p>
+            <w:pPr>
+              <w:spacing w:after="0"/>
+              <w:textAlignment w:val="baseline"/>
+              <w:rPr>
+                <w:rFonts w:ascii="Segoe UI" w:eastAsia="Times New Roman" w:hAnsi="Segoe UI" w:cs="Segoe UI"/>
+                <w:color w:val="000000"/>
+                <w:sz w:val="18"/>
+                <w:szCs w:val="18"/>
+              </w:rPr>
+            </w:pPr>
+            <w:r>
+              <w:rPr>
+                <w:rFonts w:eastAsia="Times New Roman" w:cs="Arial"/>
+                <w:color w:val="000000"/>
+              </w:rPr>
+              <w:t>Lösung </w:t>
+            </w:r>
+          </w:p>
+        </w:tc>
+        <w:tc>
+          <w:tcPr>
+            <w:tcW w:w="2250" w:type="dxa"/>
+            <w:tcBorders>
+              <w:top w:val="single" w:sz="6" w:space="0" w:color="auto"/>
+              <w:left w:val="single" w:sz="6" w:space="0" w:color="auto"/>
+              <w:bottom w:val="single" w:sz="6" w:space="0" w:color="auto"/>
+              <w:right w:val="single" w:sz="6" w:space="0" w:color="auto"/>
+            </w:tcBorders>
+            <w:shd w:val="clear" w:color="auto" w:fill="A6A6A6"/>
+            <w:hideMark/>
+          </w:tcPr>
+          <w:p>
+            <w:pPr>
+              <w:spacing w:after="0"/>
+              <w:textAlignment w:val="baseline"/>
+              <w:rPr>
+                <w:rFonts w:ascii="Segoe UI" w:eastAsia="Times New Roman" w:hAnsi="Segoe UI" w:cs="Segoe UI"/>
+                <w:color w:val="000000"/>
+                <w:sz w:val="18"/>
+                <w:szCs w:val="18"/>
+              </w:rPr>
+            </w:pPr>
+            <w:r>
+              <w:rPr>
+                <w:rFonts w:eastAsia="Times New Roman" w:cs="Arial"/>
+                <w:color w:val="000000"/>
+              </w:rPr>
+              <w:t>Zeitaufwand in </w:t>
+            </w:r>
+            <w:proofErr w:type="spellStart"/>
+            <w:r>
+              <w:rPr>
+                <w:rFonts w:eastAsia="Times New Roman" w:cs="Arial"/>
+                <w:color w:val="000000"/>
+              </w:rPr>
+              <w:t>MIn</w:t>
+            </w:r>
+            <w:proofErr w:type="spellEnd"/>
+            <w:r>
+              <w:rPr>
+                <w:rFonts w:eastAsia="Times New Roman" w:cs="Arial"/>
+                <w:color w:val="000000"/>
+              </w:rPr>
+              <w:t> </w:t>
+            </w:r>
+          </w:p>
+        </w:tc>
+      </w:tr>
+      <w:tr>
+        <w:tc>
+          <w:tcPr>
+            <w:tcW w:w="3705" w:type="dxa"/>
+            <w:tcBorders>
+              <w:top w:val="single" w:sz="6" w:space="0" w:color="auto"/>
+              <w:left w:val="single" w:sz="6" w:space="0" w:color="auto"/>
+              <w:bottom w:val="single" w:sz="6" w:space="0" w:color="auto"/>
+              <w:right w:val="single" w:sz="6" w:space="0" w:color="auto"/>
+            </w:tcBorders>
+            <w:shd w:val="clear" w:color="auto" w:fill="auto"/>
+            <w:hideMark/>
+          </w:tcPr>
+          <w:p>
+            <w:pPr>
+              <w:spacing w:after="0"/>
+              <w:jc w:val="left"/>
+              <w:textAlignment w:val="baseline"/>
+              <w:rPr>
+                <w:rFonts w:ascii="Segoe UI" w:eastAsia="Times New Roman" w:hAnsi="Segoe UI" w:cs="Segoe UI"/>
+                <w:color w:val="000000"/>
+                <w:sz w:val="18"/>
+                <w:szCs w:val="18"/>
+              </w:rPr>
+            </w:pPr>
+            <w:r>
+              <w:rPr>
+                <w:rFonts w:eastAsia="Times New Roman" w:cs="Arial"/>
+                <w:color w:val="000000"/>
+              </w:rPr>
+              <w:t>Programm kollabiert wegen Buffer Overflow</w:t>
+            </w:r>
+          </w:p>
+        </w:tc>
+        <w:tc>
+          <w:tcPr>
+            <w:tcW w:w="3255" w:type="dxa"/>
+            <w:tcBorders>
+              <w:top w:val="single" w:sz="6" w:space="0" w:color="auto"/>
+              <w:left w:val="single" w:sz="6" w:space="0" w:color="auto"/>
+              <w:bottom w:val="single" w:sz="6" w:space="0" w:color="auto"/>
+              <w:right w:val="single" w:sz="6" w:space="0" w:color="auto"/>
+            </w:tcBorders>
+            <w:shd w:val="clear" w:color="auto" w:fill="auto"/>
+            <w:hideMark/>
+          </w:tcPr>
+          <w:p>
+            <w:pPr>
+              <w:spacing w:after="0"/>
+              <w:jc w:val="left"/>
+              <w:textAlignment w:val="baseline"/>
+              <w:rPr>
+                <w:rFonts w:eastAsia="Times New Roman" w:cs="Arial"/>
+                <w:color w:val="000000"/>
+              </w:rPr>
+            </w:pPr>
+            <w:r>
+              <w:rPr>
+                <w:rFonts w:eastAsia="Times New Roman" w:cs="Arial"/>
+                <w:color w:val="000000"/>
+              </w:rPr>
+              <w:t>Den Char Array dynamisch deklarieren</w:t>
+            </w:r>
+          </w:p>
+        </w:tc>
+        <w:tc>
+          <w:tcPr>
+            <w:tcW w:w="2250" w:type="dxa"/>
+            <w:tcBorders>
+              <w:top w:val="single" w:sz="6" w:space="0" w:color="auto"/>
+              <w:left w:val="single" w:sz="6" w:space="0" w:color="auto"/>
+              <w:bottom w:val="single" w:sz="6" w:space="0" w:color="auto"/>
+              <w:right w:val="single" w:sz="6" w:space="0" w:color="auto"/>
+            </w:tcBorders>
+            <w:shd w:val="clear" w:color="auto" w:fill="auto"/>
+            <w:hideMark/>
+          </w:tcPr>
+          <w:p>
+            <w:pPr>
+              <w:spacing w:after="0"/>
+              <w:jc w:val="right"/>
+              <w:textAlignment w:val="baseline"/>
+              <w:rPr>
+                <w:rFonts w:ascii="Segoe UI" w:eastAsia="Times New Roman" w:hAnsi="Segoe UI" w:cs="Segoe UI"/>
+                <w:color w:val="000000"/>
+                <w:sz w:val="18"/>
+                <w:szCs w:val="18"/>
+              </w:rPr>
+            </w:pPr>
+            <w:r>
+              <w:rPr>
+                <w:rFonts w:eastAsia="Times New Roman" w:cs="Arial"/>
+                <w:color w:val="000000"/>
+              </w:rPr>
+              <w:t>60</w:t>
+            </w:r>
+            <w:r>
+              <w:rPr>
+                <w:rFonts w:eastAsia="Times New Roman" w:cs="Arial"/>
+                <w:color w:val="000000"/>
+              </w:rPr>
+              <w:t> </w:t>
+            </w:r>
+          </w:p>
+        </w:tc>
+      </w:tr>
+      <w:tr>
+        <w:tc>
+          <w:tcPr>
+            <w:tcW w:w="3705" w:type="dxa"/>
+            <w:tcBorders>
+              <w:top w:val="single" w:sz="6" w:space="0" w:color="auto"/>
+              <w:left w:val="single" w:sz="6" w:space="0" w:color="auto"/>
+              <w:bottom w:val="single" w:sz="6" w:space="0" w:color="auto"/>
+              <w:right w:val="single" w:sz="6" w:space="0" w:color="auto"/>
+            </w:tcBorders>
+            <w:shd w:val="clear" w:color="auto" w:fill="auto"/>
+            <w:hideMark/>
+          </w:tcPr>
+          <w:p>
+            <w:pPr>
+              <w:spacing w:after="0"/>
+              <w:jc w:val="left"/>
+              <w:textAlignment w:val="baseline"/>
+              <w:rPr>
+                <w:rFonts w:ascii="Segoe UI" w:eastAsia="Times New Roman" w:hAnsi="Segoe UI" w:cs="Segoe UI"/>
+                <w:color w:val="000000"/>
+                <w:sz w:val="18"/>
+                <w:szCs w:val="18"/>
+              </w:rPr>
+            </w:pPr>
+            <w:r>
+              <w:rPr>
+                <w:rFonts w:eastAsia="Times New Roman" w:cs="Arial"/>
+                <w:color w:val="000000"/>
+              </w:rPr>
+              <w:t>Falsche Messwerte werden ausgegeben</w:t>
+            </w:r>
+          </w:p>
+        </w:tc>
+        <w:tc>
+          <w:tcPr>
+            <w:tcW w:w="3255" w:type="dxa"/>
+            <w:tcBorders>
+              <w:top w:val="single" w:sz="6" w:space="0" w:color="auto"/>
+              <w:left w:val="single" w:sz="6" w:space="0" w:color="auto"/>
+              <w:bottom w:val="single" w:sz="6" w:space="0" w:color="auto"/>
+              <w:right w:val="single" w:sz="6" w:space="0" w:color="auto"/>
+            </w:tcBorders>
+            <w:shd w:val="clear" w:color="auto" w:fill="auto"/>
+            <w:hideMark/>
+          </w:tcPr>
+          <w:p>
+            <w:pPr>
+              <w:spacing w:after="0"/>
+              <w:jc w:val="left"/>
+              <w:textAlignment w:val="baseline"/>
+              <w:rPr>
+                <w:rFonts w:eastAsia="Times New Roman" w:cs="Arial"/>
+                <w:color w:val="000000"/>
+              </w:rPr>
+            </w:pPr>
+            <w:r>
+              <w:rPr>
+                <w:rFonts w:eastAsia="Times New Roman" w:cs="Arial"/>
+                <w:color w:val="000000"/>
+              </w:rPr>
+              <w:t>Eigene Formel kreieren</w:t>
+            </w:r>
+          </w:p>
+        </w:tc>
+        <w:tc>
+          <w:tcPr>
+            <w:tcW w:w="2250" w:type="dxa"/>
+            <w:tcBorders>
+              <w:top w:val="single" w:sz="6" w:space="0" w:color="auto"/>
+              <w:left w:val="single" w:sz="6" w:space="0" w:color="auto"/>
+              <w:bottom w:val="single" w:sz="6" w:space="0" w:color="auto"/>
+              <w:right w:val="single" w:sz="6" w:space="0" w:color="auto"/>
+            </w:tcBorders>
+            <w:shd w:val="clear" w:color="auto" w:fill="auto"/>
+            <w:hideMark/>
+          </w:tcPr>
+          <w:p>
+            <w:pPr>
+              <w:spacing w:after="0"/>
+              <w:jc w:val="right"/>
+              <w:textAlignment w:val="baseline"/>
+              <w:rPr>
+                <w:rFonts w:eastAsia="Times New Roman" w:cs="Arial"/>
+                <w:color w:val="000000"/>
+              </w:rPr>
+            </w:pPr>
+            <w:r>
+              <w:rPr>
+                <w:rFonts w:eastAsia="Times New Roman" w:cs="Arial"/>
+                <w:color w:val="000000"/>
+              </w:rPr>
+              <w:t>30</w:t>
+            </w:r>
+          </w:p>
+          <w:p>
+            <w:pPr>
+              <w:spacing w:after="0"/>
+              <w:jc w:val="right"/>
+              <w:textAlignment w:val="baseline"/>
+              <w:rPr>
+                <w:rFonts w:ascii="Segoe UI" w:eastAsia="Times New Roman" w:hAnsi="Segoe UI" w:cs="Segoe UI"/>
+                <w:color w:val="000000"/>
+                <w:sz w:val="18"/>
+                <w:szCs w:val="18"/>
+              </w:rPr>
+            </w:pPr>
+            <w:r>
+              <w:rPr>
+                <w:rFonts w:eastAsia="Times New Roman" w:cs="Arial"/>
+                <w:color w:val="000000"/>
+              </w:rPr>
+              <w:t> </w:t>
+            </w:r>
+          </w:p>
+        </w:tc>
+      </w:tr>
+      <w:tr>
+        <w:tc>
+          <w:tcPr>
+            <w:tcW w:w="3705" w:type="dxa"/>
+            <w:tcBorders>
+              <w:top w:val="single" w:sz="6" w:space="0" w:color="auto"/>
+              <w:left w:val="single" w:sz="6" w:space="0" w:color="auto"/>
+              <w:bottom w:val="single" w:sz="6" w:space="0" w:color="auto"/>
+              <w:right w:val="single" w:sz="6" w:space="0" w:color="auto"/>
+            </w:tcBorders>
+            <w:shd w:val="clear" w:color="auto" w:fill="auto"/>
+          </w:tcPr>
+          <w:p>
+            <w:pPr>
+              <w:spacing w:after="0"/>
+              <w:jc w:val="left"/>
+              <w:textAlignment w:val="baseline"/>
+              <w:rPr>
+                <w:rFonts w:eastAsia="Times New Roman" w:cs="Arial"/>
+                <w:color w:val="000000"/>
+              </w:rPr>
+            </w:pPr>
+            <w:r>
+              <w:rPr>
+                <w:rFonts w:eastAsia="Times New Roman" w:cs="Arial"/>
+                <w:color w:val="000000"/>
+              </w:rPr>
+              <w:t>Verbindung mit Node-RED konnte nicht hergestellt werden</w:t>
+            </w:r>
+          </w:p>
+        </w:tc>
+        <w:tc>
+          <w:tcPr>
+            <w:tcW w:w="3255" w:type="dxa"/>
+            <w:tcBorders>
+              <w:top w:val="single" w:sz="6" w:space="0" w:color="auto"/>
+              <w:left w:val="single" w:sz="6" w:space="0" w:color="auto"/>
+              <w:bottom w:val="single" w:sz="6" w:space="0" w:color="auto"/>
+              <w:right w:val="single" w:sz="6" w:space="0" w:color="auto"/>
+            </w:tcBorders>
+            <w:shd w:val="clear" w:color="auto" w:fill="auto"/>
+          </w:tcPr>
+          <w:p>
+            <w:pPr>
+              <w:spacing w:after="0"/>
+              <w:jc w:val="left"/>
+              <w:textAlignment w:val="baseline"/>
+              <w:rPr>
+                <w:rFonts w:eastAsia="Times New Roman" w:cs="Arial"/>
+                <w:color w:val="000000"/>
+              </w:rPr>
+            </w:pPr>
+            <w:r>
+              <w:rPr>
+                <w:rFonts w:eastAsia="Times New Roman" w:cs="Arial"/>
+                <w:color w:val="000000"/>
+              </w:rPr>
+              <w:t>Der Port wurde falsch definiert</w:t>
+            </w:r>
+          </w:p>
+          <w:p>
+            <w:pPr>
+              <w:spacing w:after="0"/>
+              <w:jc w:val="left"/>
+              <w:textAlignment w:val="baseline"/>
+              <w:rPr>
+                <w:rFonts w:eastAsia="Times New Roman" w:cs="Arial"/>
+                <w:color w:val="000000"/>
+              </w:rPr>
+            </w:pPr>
+            <w:r>
+              <w:rPr>
+                <w:rFonts w:eastAsia="Times New Roman" w:cs="Arial"/>
+                <w:color w:val="000000"/>
+              </w:rPr>
+              <w:t>Er muss 1883 sein</w:t>
+            </w:r>
+          </w:p>
+        </w:tc>
+        <w:tc>
+          <w:tcPr>
+            <w:tcW w:w="2250" w:type="dxa"/>
+            <w:tcBorders>
+              <w:top w:val="single" w:sz="6" w:space="0" w:color="auto"/>
+              <w:left w:val="single" w:sz="6" w:space="0" w:color="auto"/>
+              <w:bottom w:val="single" w:sz="6" w:space="0" w:color="auto"/>
+              <w:right w:val="single" w:sz="6" w:space="0" w:color="auto"/>
+            </w:tcBorders>
+            <w:shd w:val="clear" w:color="auto" w:fill="auto"/>
+          </w:tcPr>
+          <w:p>
+            <w:pPr>
+              <w:spacing w:after="0"/>
+              <w:jc w:val="right"/>
+              <w:textAlignment w:val="baseline"/>
+              <w:rPr>
+                <w:rFonts w:eastAsia="Times New Roman" w:cs="Arial"/>
+                <w:color w:val="000000"/>
+              </w:rPr>
+            </w:pPr>
+            <w:r>
+              <w:rPr>
+                <w:rFonts w:eastAsia="Times New Roman" w:cs="Arial"/>
+                <w:color w:val="000000"/>
+              </w:rPr>
+              <w:t>50</w:t>
+            </w:r>
+          </w:p>
+        </w:tc>
+      </w:tr>
+      <w:tr>
+        <w:tc>
+          <w:tcPr>
+            <w:tcW w:w="3705" w:type="dxa"/>
+            <w:tcBorders>
+              <w:top w:val="single" w:sz="6" w:space="0" w:color="auto"/>
+              <w:left w:val="single" w:sz="6" w:space="0" w:color="auto"/>
+              <w:bottom w:val="single" w:sz="6" w:space="0" w:color="auto"/>
+              <w:right w:val="single" w:sz="6" w:space="0" w:color="auto"/>
+            </w:tcBorders>
+            <w:shd w:val="clear" w:color="auto" w:fill="auto"/>
+          </w:tcPr>
+          <w:p>
+            <w:pPr>
+              <w:spacing w:after="0"/>
+              <w:jc w:val="left"/>
+              <w:textAlignment w:val="baseline"/>
+              <w:rPr>
+                <w:rFonts w:eastAsia="Times New Roman" w:cs="Arial"/>
+                <w:color w:val="000000"/>
+              </w:rPr>
+            </w:pPr>
+            <w:r>
+              <w:rPr>
+                <w:rFonts w:eastAsia="Times New Roman" w:cs="Arial"/>
+                <w:color w:val="000000"/>
+              </w:rPr>
+              <w:t>Es konnte kein Pflanzentopf gefunden werden mit zugänglicher Erde</w:t>
+            </w:r>
+          </w:p>
+        </w:tc>
+        <w:tc>
+          <w:tcPr>
+            <w:tcW w:w="3255" w:type="dxa"/>
+            <w:tcBorders>
+              <w:top w:val="single" w:sz="6" w:space="0" w:color="auto"/>
+              <w:left w:val="single" w:sz="6" w:space="0" w:color="auto"/>
+              <w:bottom w:val="single" w:sz="6" w:space="0" w:color="auto"/>
+              <w:right w:val="single" w:sz="6" w:space="0" w:color="auto"/>
+            </w:tcBorders>
+            <w:shd w:val="clear" w:color="auto" w:fill="auto"/>
+          </w:tcPr>
+          <w:p>
+            <w:pPr>
+              <w:spacing w:after="0"/>
+              <w:jc w:val="left"/>
+              <w:textAlignment w:val="baseline"/>
+              <w:rPr>
+                <w:rFonts w:eastAsia="Times New Roman" w:cs="Arial"/>
+                <w:color w:val="000000"/>
+              </w:rPr>
+            </w:pPr>
+            <w:r>
+              <w:rPr>
+                <w:rFonts w:eastAsia="Times New Roman" w:cs="Arial"/>
+                <w:color w:val="000000"/>
+              </w:rPr>
+              <w:t>Pflanzentopf bei Noser Management verwenden</w:t>
+            </w:r>
+          </w:p>
+        </w:tc>
+        <w:tc>
+          <w:tcPr>
+            <w:tcW w:w="2250" w:type="dxa"/>
+            <w:tcBorders>
+              <w:top w:val="single" w:sz="6" w:space="0" w:color="auto"/>
+              <w:left w:val="single" w:sz="6" w:space="0" w:color="auto"/>
+              <w:bottom w:val="single" w:sz="6" w:space="0" w:color="auto"/>
+              <w:right w:val="single" w:sz="6" w:space="0" w:color="auto"/>
+            </w:tcBorders>
+            <w:shd w:val="clear" w:color="auto" w:fill="auto"/>
+          </w:tcPr>
+          <w:p>
+            <w:pPr>
+              <w:spacing w:after="0"/>
+              <w:jc w:val="right"/>
+              <w:textAlignment w:val="baseline"/>
+              <w:rPr>
+                <w:rFonts w:eastAsia="Times New Roman" w:cs="Arial"/>
+                <w:color w:val="000000"/>
+              </w:rPr>
+            </w:pPr>
+          </w:p>
+          <w:p>
+            <w:pPr>
+              <w:jc w:val="right"/>
+              <w:rPr>
+                <w:rFonts w:eastAsia="Times New Roman" w:cs="Arial"/>
+              </w:rPr>
+            </w:pPr>
+            <w:r>
+              <w:rPr>
+                <w:rFonts w:eastAsia="Times New Roman" w:cs="Arial"/>
+              </w:rPr>
+              <w:t>20</w:t>
+            </w:r>
+          </w:p>
+        </w:tc>
+      </w:tr>
+    </w:tbl>
+    <w:p>
+      <w:pPr>
+        <w:jc w:val="left"/>
+        <w:rPr>
+          <w:rFonts w:cs="Arial"/>
+          <w:sz w:val="24"/>
+          <w:szCs w:val="24"/>
+        </w:rPr>
+      </w:pPr>
+    </w:p>
+    <w:p>
+      <w:pPr>
+        <w:jc w:val="left"/>
+        <w:rPr>
+          <w:rFonts w:cs="Arial"/>
+          <w:b/>
+          <w:sz w:val="32"/>
+          <w:szCs w:val="32"/>
+        </w:rPr>
+      </w:pPr>
+    </w:p>
+    <w:p>
+      <w:pPr>
+        <w:jc w:val="left"/>
+        <w:rPr>
+          <w:rFonts w:cs="Arial"/>
+          <w:b/>
+          <w:sz w:val="32"/>
+          <w:szCs w:val="32"/>
+        </w:rPr>
+      </w:pPr>
       <w:r>
         <w:rPr>
           <w:rFonts w:cs="Arial"/>
@@ -5293,17 +6783,7 @@
           <w:sz w:val="40"/>
           <w:szCs w:val="40"/>
         </w:rPr>
-        <w:t>2</w:t>
-      </w:r>
-      <w:r>
-        <w:rPr>
-          <w:rFonts w:cs="Arial"/>
-          <w:b/>
-          <w:bCs/>
-          <w:sz w:val="40"/>
-          <w:szCs w:val="40"/>
-        </w:rPr>
-        <w:t>5</w:t>
+        <w:t>25</w:t>
       </w:r>
       <w:r>
         <w:rPr>
@@ -5344,7 +6824,7 @@
           <w:noProof/>
         </w:rPr>
         <w:drawing>
-          <wp:anchor distT="0" distB="0" distL="114300" distR="114300" simplePos="0" relativeHeight="251663360" behindDoc="1" locked="0" layoutInCell="1" allowOverlap="1" wp14:anchorId="317C9291" wp14:editId="6596477D">
+          <wp:anchor distT="0" distB="0" distL="114300" distR="114300" simplePos="0" relativeHeight="251660288" behindDoc="1" locked="0" layoutInCell="1" allowOverlap="1" wp14:anchorId="317C9291" wp14:editId="6596477D">
             <wp:simplePos x="0" y="0"/>
             <wp:positionH relativeFrom="margin">
               <wp:align>right</wp:align>
@@ -5692,7 +7172,6 @@
           <w:sz w:val="24"/>
           <w:szCs w:val="24"/>
         </w:rPr>
-        <w:lastRenderedPageBreak/>
         <w:t xml:space="preserve">haben wir uns dazu entschieden, noch einen Sensor </w:t>
       </w:r>
       <w:r>
@@ -5739,8 +7218,383 @@
         <w:jc w:val="left"/>
         <w:rPr>
           <w:rFonts w:cs="Arial"/>
-          <w:sz w:val="24"/>
-          <w:szCs w:val="24"/>
+          <w:b/>
+          <w:sz w:val="32"/>
+          <w:szCs w:val="32"/>
+        </w:rPr>
+      </w:pPr>
+      <w:r>
+        <w:rPr>
+          <w:rFonts w:cs="Arial"/>
+          <w:b/>
+          <w:sz w:val="32"/>
+          <w:szCs w:val="32"/>
+        </w:rPr>
+        <w:t>Aufgetretene Probleme:</w:t>
+      </w:r>
+    </w:p>
+    <w:tbl>
+      <w:tblPr>
+        <w:tblW w:w="9210" w:type="dxa"/>
+        <w:tblBorders>
+          <w:top w:val="outset" w:sz="6" w:space="0" w:color="auto"/>
+          <w:left w:val="outset" w:sz="6" w:space="0" w:color="auto"/>
+          <w:bottom w:val="outset" w:sz="6" w:space="0" w:color="auto"/>
+          <w:right w:val="outset" w:sz="6" w:space="0" w:color="auto"/>
+        </w:tblBorders>
+        <w:tblCellMar>
+          <w:left w:w="0" w:type="dxa"/>
+          <w:right w:w="0" w:type="dxa"/>
+        </w:tblCellMar>
+        <w:tblLook w:val="04A0" w:firstRow="1" w:lastRow="0" w:firstColumn="1" w:lastColumn="0" w:noHBand="0" w:noVBand="1"/>
+      </w:tblPr>
+      <w:tblGrid>
+        <w:gridCol w:w="3705"/>
+        <w:gridCol w:w="3255"/>
+        <w:gridCol w:w="2250"/>
+      </w:tblGrid>
+      <w:tr>
+        <w:tc>
+          <w:tcPr>
+            <w:tcW w:w="3705" w:type="dxa"/>
+            <w:tcBorders>
+              <w:top w:val="single" w:sz="6" w:space="0" w:color="auto"/>
+              <w:left w:val="single" w:sz="6" w:space="0" w:color="auto"/>
+              <w:bottom w:val="single" w:sz="6" w:space="0" w:color="auto"/>
+              <w:right w:val="single" w:sz="6" w:space="0" w:color="auto"/>
+            </w:tcBorders>
+            <w:shd w:val="clear" w:color="auto" w:fill="A6A6A6"/>
+            <w:hideMark/>
+          </w:tcPr>
+          <w:p>
+            <w:pPr>
+              <w:spacing w:after="0"/>
+              <w:textAlignment w:val="baseline"/>
+              <w:rPr>
+                <w:rFonts w:ascii="Segoe UI" w:eastAsia="Times New Roman" w:hAnsi="Segoe UI" w:cs="Segoe UI"/>
+                <w:color w:val="000000"/>
+                <w:sz w:val="18"/>
+                <w:szCs w:val="18"/>
+              </w:rPr>
+            </w:pPr>
+            <w:r>
+              <w:rPr>
+                <w:rFonts w:eastAsia="Times New Roman" w:cs="Arial"/>
+                <w:color w:val="000000"/>
+              </w:rPr>
+              <w:t>Problem </w:t>
+            </w:r>
+          </w:p>
+        </w:tc>
+        <w:tc>
+          <w:tcPr>
+            <w:tcW w:w="3255" w:type="dxa"/>
+            <w:tcBorders>
+              <w:top w:val="single" w:sz="6" w:space="0" w:color="auto"/>
+              <w:left w:val="single" w:sz="6" w:space="0" w:color="auto"/>
+              <w:bottom w:val="single" w:sz="6" w:space="0" w:color="auto"/>
+              <w:right w:val="single" w:sz="6" w:space="0" w:color="auto"/>
+            </w:tcBorders>
+            <w:shd w:val="clear" w:color="auto" w:fill="A6A6A6"/>
+            <w:hideMark/>
+          </w:tcPr>
+          <w:p>
+            <w:pPr>
+              <w:spacing w:after="0"/>
+              <w:textAlignment w:val="baseline"/>
+              <w:rPr>
+                <w:rFonts w:ascii="Segoe UI" w:eastAsia="Times New Roman" w:hAnsi="Segoe UI" w:cs="Segoe UI"/>
+                <w:color w:val="000000"/>
+                <w:sz w:val="18"/>
+                <w:szCs w:val="18"/>
+              </w:rPr>
+            </w:pPr>
+            <w:r>
+              <w:rPr>
+                <w:rFonts w:eastAsia="Times New Roman" w:cs="Arial"/>
+                <w:color w:val="000000"/>
+              </w:rPr>
+              <w:t>Lösung </w:t>
+            </w:r>
+          </w:p>
+        </w:tc>
+        <w:tc>
+          <w:tcPr>
+            <w:tcW w:w="2250" w:type="dxa"/>
+            <w:tcBorders>
+              <w:top w:val="single" w:sz="6" w:space="0" w:color="auto"/>
+              <w:left w:val="single" w:sz="6" w:space="0" w:color="auto"/>
+              <w:bottom w:val="single" w:sz="6" w:space="0" w:color="auto"/>
+              <w:right w:val="single" w:sz="6" w:space="0" w:color="auto"/>
+            </w:tcBorders>
+            <w:shd w:val="clear" w:color="auto" w:fill="A6A6A6"/>
+            <w:hideMark/>
+          </w:tcPr>
+          <w:p>
+            <w:pPr>
+              <w:spacing w:after="0"/>
+              <w:textAlignment w:val="baseline"/>
+              <w:rPr>
+                <w:rFonts w:ascii="Segoe UI" w:eastAsia="Times New Roman" w:hAnsi="Segoe UI" w:cs="Segoe UI"/>
+                <w:color w:val="000000"/>
+                <w:sz w:val="18"/>
+                <w:szCs w:val="18"/>
+              </w:rPr>
+            </w:pPr>
+            <w:r>
+              <w:rPr>
+                <w:rFonts w:eastAsia="Times New Roman" w:cs="Arial"/>
+                <w:color w:val="000000"/>
+              </w:rPr>
+              <w:t>Zeitaufwand in </w:t>
+            </w:r>
+            <w:proofErr w:type="spellStart"/>
+            <w:r>
+              <w:rPr>
+                <w:rFonts w:eastAsia="Times New Roman" w:cs="Arial"/>
+                <w:color w:val="000000"/>
+              </w:rPr>
+              <w:t>MIn</w:t>
+            </w:r>
+            <w:proofErr w:type="spellEnd"/>
+            <w:r>
+              <w:rPr>
+                <w:rFonts w:eastAsia="Times New Roman" w:cs="Arial"/>
+                <w:color w:val="000000"/>
+              </w:rPr>
+              <w:t> </w:t>
+            </w:r>
+          </w:p>
+        </w:tc>
+      </w:tr>
+      <w:tr>
+        <w:tc>
+          <w:tcPr>
+            <w:tcW w:w="3705" w:type="dxa"/>
+            <w:tcBorders>
+              <w:top w:val="single" w:sz="6" w:space="0" w:color="auto"/>
+              <w:left w:val="single" w:sz="6" w:space="0" w:color="auto"/>
+              <w:bottom w:val="single" w:sz="6" w:space="0" w:color="auto"/>
+              <w:right w:val="single" w:sz="6" w:space="0" w:color="auto"/>
+            </w:tcBorders>
+            <w:shd w:val="clear" w:color="auto" w:fill="auto"/>
+            <w:hideMark/>
+          </w:tcPr>
+          <w:p>
+            <w:pPr>
+              <w:spacing w:after="0"/>
+              <w:jc w:val="left"/>
+              <w:textAlignment w:val="baseline"/>
+              <w:rPr>
+                <w:rFonts w:ascii="Segoe UI" w:eastAsia="Times New Roman" w:hAnsi="Segoe UI" w:cs="Segoe UI"/>
+                <w:color w:val="000000"/>
+                <w:sz w:val="18"/>
+                <w:szCs w:val="18"/>
+              </w:rPr>
+            </w:pPr>
+            <w:r>
+              <w:rPr>
+                <w:rFonts w:eastAsia="Times New Roman" w:cs="Arial"/>
+                <w:color w:val="000000"/>
+              </w:rPr>
+              <w:t>Blau-wert im LED funktioniert nicht</w:t>
+            </w:r>
+          </w:p>
+        </w:tc>
+        <w:tc>
+          <w:tcPr>
+            <w:tcW w:w="3255" w:type="dxa"/>
+            <w:tcBorders>
+              <w:top w:val="single" w:sz="6" w:space="0" w:color="auto"/>
+              <w:left w:val="single" w:sz="6" w:space="0" w:color="auto"/>
+              <w:bottom w:val="single" w:sz="6" w:space="0" w:color="auto"/>
+              <w:right w:val="single" w:sz="6" w:space="0" w:color="auto"/>
+            </w:tcBorders>
+            <w:shd w:val="clear" w:color="auto" w:fill="auto"/>
+            <w:hideMark/>
+          </w:tcPr>
+          <w:p>
+            <w:pPr>
+              <w:spacing w:after="0"/>
+              <w:jc w:val="left"/>
+              <w:textAlignment w:val="baseline"/>
+              <w:rPr>
+                <w:rFonts w:eastAsia="Times New Roman" w:cs="Arial"/>
+                <w:color w:val="000000"/>
+              </w:rPr>
+            </w:pPr>
+            <w:r>
+              <w:rPr>
+                <w:rFonts w:eastAsia="Times New Roman" w:cs="Arial"/>
+                <w:color w:val="000000"/>
+              </w:rPr>
+              <w:t>Anderen Steckplatz verwenden auf Breadboard</w:t>
+            </w:r>
+          </w:p>
+        </w:tc>
+        <w:tc>
+          <w:tcPr>
+            <w:tcW w:w="2250" w:type="dxa"/>
+            <w:tcBorders>
+              <w:top w:val="single" w:sz="6" w:space="0" w:color="auto"/>
+              <w:left w:val="single" w:sz="6" w:space="0" w:color="auto"/>
+              <w:bottom w:val="single" w:sz="6" w:space="0" w:color="auto"/>
+              <w:right w:val="single" w:sz="6" w:space="0" w:color="auto"/>
+            </w:tcBorders>
+            <w:shd w:val="clear" w:color="auto" w:fill="auto"/>
+            <w:hideMark/>
+          </w:tcPr>
+          <w:p>
+            <w:pPr>
+              <w:spacing w:after="0"/>
+              <w:jc w:val="right"/>
+              <w:textAlignment w:val="baseline"/>
+              <w:rPr>
+                <w:rFonts w:ascii="Segoe UI" w:eastAsia="Times New Roman" w:hAnsi="Segoe UI" w:cs="Segoe UI"/>
+                <w:color w:val="000000"/>
+                <w:sz w:val="18"/>
+                <w:szCs w:val="18"/>
+              </w:rPr>
+            </w:pPr>
+            <w:r>
+              <w:rPr>
+                <w:rFonts w:eastAsia="Times New Roman" w:cs="Arial"/>
+                <w:color w:val="000000"/>
+              </w:rPr>
+              <w:t>20</w:t>
+            </w:r>
+            <w:r>
+              <w:rPr>
+                <w:rFonts w:eastAsia="Times New Roman" w:cs="Arial"/>
+                <w:color w:val="000000"/>
+              </w:rPr>
+              <w:t> </w:t>
+            </w:r>
+          </w:p>
+        </w:tc>
+      </w:tr>
+      <w:tr>
+        <w:tc>
+          <w:tcPr>
+            <w:tcW w:w="3705" w:type="dxa"/>
+            <w:tcBorders>
+              <w:top w:val="single" w:sz="6" w:space="0" w:color="auto"/>
+              <w:left w:val="single" w:sz="6" w:space="0" w:color="auto"/>
+              <w:bottom w:val="single" w:sz="6" w:space="0" w:color="auto"/>
+              <w:right w:val="single" w:sz="6" w:space="0" w:color="auto"/>
+            </w:tcBorders>
+            <w:shd w:val="clear" w:color="auto" w:fill="auto"/>
+            <w:hideMark/>
+          </w:tcPr>
+          <w:p>
+            <w:pPr>
+              <w:spacing w:after="0"/>
+              <w:jc w:val="left"/>
+              <w:textAlignment w:val="baseline"/>
+              <w:rPr>
+                <w:rFonts w:eastAsia="Times New Roman" w:cs="Arial"/>
+                <w:color w:val="000000"/>
+              </w:rPr>
+            </w:pPr>
+            <w:r>
+              <w:rPr>
+                <w:rFonts w:eastAsia="Times New Roman" w:cs="Arial"/>
+                <w:color w:val="000000"/>
+              </w:rPr>
+              <w:t>Off/On Switch schaltet Sensor nicht wieder ein</w:t>
+            </w:r>
+          </w:p>
+        </w:tc>
+        <w:tc>
+          <w:tcPr>
+            <w:tcW w:w="3255" w:type="dxa"/>
+            <w:tcBorders>
+              <w:top w:val="single" w:sz="6" w:space="0" w:color="auto"/>
+              <w:left w:val="single" w:sz="6" w:space="0" w:color="auto"/>
+              <w:bottom w:val="single" w:sz="6" w:space="0" w:color="auto"/>
+              <w:right w:val="single" w:sz="6" w:space="0" w:color="auto"/>
+            </w:tcBorders>
+            <w:shd w:val="clear" w:color="auto" w:fill="auto"/>
+            <w:hideMark/>
+          </w:tcPr>
+          <w:p>
+            <w:pPr>
+              <w:spacing w:after="0"/>
+              <w:jc w:val="left"/>
+              <w:textAlignment w:val="baseline"/>
+              <w:rPr>
+                <w:rFonts w:eastAsia="Times New Roman" w:cs="Arial"/>
+                <w:color w:val="000000"/>
+              </w:rPr>
+            </w:pPr>
+            <w:r>
+              <w:rPr>
+                <w:rFonts w:eastAsia="Times New Roman" w:cs="Arial"/>
+                <w:color w:val="000000"/>
+              </w:rPr>
+              <w:t>Abfrage im Code ausserhalb der deaktivierten Schleife</w:t>
+            </w:r>
+          </w:p>
+        </w:tc>
+        <w:tc>
+          <w:tcPr>
+            <w:tcW w:w="2250" w:type="dxa"/>
+            <w:tcBorders>
+              <w:top w:val="single" w:sz="6" w:space="0" w:color="auto"/>
+              <w:left w:val="single" w:sz="6" w:space="0" w:color="auto"/>
+              <w:bottom w:val="single" w:sz="6" w:space="0" w:color="auto"/>
+              <w:right w:val="single" w:sz="6" w:space="0" w:color="auto"/>
+            </w:tcBorders>
+            <w:shd w:val="clear" w:color="auto" w:fill="auto"/>
+            <w:hideMark/>
+          </w:tcPr>
+          <w:p>
+            <w:pPr>
+              <w:spacing w:after="0"/>
+              <w:jc w:val="right"/>
+              <w:textAlignment w:val="baseline"/>
+              <w:rPr>
+                <w:rFonts w:ascii="Segoe UI" w:eastAsia="Times New Roman" w:hAnsi="Segoe UI" w:cs="Segoe UI"/>
+                <w:color w:val="000000"/>
+                <w:sz w:val="18"/>
+                <w:szCs w:val="18"/>
+              </w:rPr>
+            </w:pPr>
+            <w:r>
+              <w:rPr>
+                <w:rFonts w:eastAsia="Times New Roman" w:cs="Arial"/>
+                <w:color w:val="000000"/>
+              </w:rPr>
+              <w:t>50</w:t>
+            </w:r>
+            <w:r>
+              <w:rPr>
+                <w:rFonts w:eastAsia="Times New Roman" w:cs="Arial"/>
+                <w:color w:val="000000"/>
+              </w:rPr>
+              <w:t> </w:t>
+            </w:r>
+          </w:p>
+        </w:tc>
+      </w:tr>
+    </w:tbl>
+    <w:p>
+      <w:pPr>
+        <w:jc w:val="left"/>
+        <w:rPr>
+          <w:rFonts w:cs="Arial"/>
+          <w:sz w:val="24"/>
+          <w:szCs w:val="24"/>
+        </w:rPr>
+      </w:pPr>
+    </w:p>
+    <w:p>
+      <w:pPr>
+        <w:jc w:val="left"/>
+        <w:rPr>
+          <w:rFonts w:cs="Arial"/>
+          <w:sz w:val="40"/>
+          <w:szCs w:val="40"/>
         </w:rPr>
       </w:pPr>
     </w:p>
@@ -5937,6 +7791,7 @@
           <w:sz w:val="32"/>
           <w:szCs w:val="32"/>
         </w:rPr>
+        <w:lastRenderedPageBreak/>
         <w:t>Reflexion</w:t>
       </w:r>
     </w:p>
@@ -5957,7 +7812,7 @@
           <w:noProof/>
         </w:rPr>
         <w:drawing>
-          <wp:anchor distT="0" distB="0" distL="114300" distR="114300" simplePos="0" relativeHeight="251667456" behindDoc="1" locked="0" layoutInCell="1" allowOverlap="1" wp14:anchorId="3CBBC5DB" wp14:editId="554B7641">
+          <wp:anchor distT="0" distB="0" distL="114300" distR="114300" simplePos="0" relativeHeight="251661312" behindDoc="1" locked="0" layoutInCell="1" allowOverlap="1" wp14:anchorId="3CBBC5DB" wp14:editId="554B7641">
             <wp:simplePos x="0" y="0"/>
             <wp:positionH relativeFrom="margin">
               <wp:posOffset>2981325</wp:posOffset>
@@ -6291,7 +8146,6 @@
           <w:sz w:val="24"/>
           <w:szCs w:val="24"/>
         </w:rPr>
-        <w:lastRenderedPageBreak/>
         <w:t xml:space="preserve">Am Nachmittag habe ich mit Cedric zusammen unsere Projektdokumentation fertig gestellt und überarbeitet. Schlussendlich haben wir noch unser </w:t>
       </w:r>
       <w:r>
@@ -6352,13 +8206,298 @@
           <w:sz w:val="32"/>
           <w:szCs w:val="32"/>
         </w:rPr>
-        <w:t>Wissenssammlung</w:t>
-      </w:r>
+        <w:t>Aufgetretene Probleme:</w:t>
+      </w:r>
+    </w:p>
+    <w:tbl>
+      <w:tblPr>
+        <w:tblW w:w="9210" w:type="dxa"/>
+        <w:tblBorders>
+          <w:top w:val="outset" w:sz="6" w:space="0" w:color="auto"/>
+          <w:left w:val="outset" w:sz="6" w:space="0" w:color="auto"/>
+          <w:bottom w:val="outset" w:sz="6" w:space="0" w:color="auto"/>
+          <w:right w:val="outset" w:sz="6" w:space="0" w:color="auto"/>
+        </w:tblBorders>
+        <w:tblCellMar>
+          <w:left w:w="0" w:type="dxa"/>
+          <w:right w:w="0" w:type="dxa"/>
+        </w:tblCellMar>
+        <w:tblLook w:val="04A0" w:firstRow="1" w:lastRow="0" w:firstColumn="1" w:lastColumn="0" w:noHBand="0" w:noVBand="1"/>
+      </w:tblPr>
+      <w:tblGrid>
+        <w:gridCol w:w="3705"/>
+        <w:gridCol w:w="3255"/>
+        <w:gridCol w:w="2250"/>
+      </w:tblGrid>
+      <w:tr>
+        <w:tc>
+          <w:tcPr>
+            <w:tcW w:w="3705" w:type="dxa"/>
+            <w:tcBorders>
+              <w:top w:val="single" w:sz="6" w:space="0" w:color="auto"/>
+              <w:left w:val="single" w:sz="6" w:space="0" w:color="auto"/>
+              <w:bottom w:val="single" w:sz="6" w:space="0" w:color="auto"/>
+              <w:right w:val="single" w:sz="6" w:space="0" w:color="auto"/>
+            </w:tcBorders>
+            <w:shd w:val="clear" w:color="auto" w:fill="A6A6A6"/>
+            <w:hideMark/>
+          </w:tcPr>
+          <w:p>
+            <w:pPr>
+              <w:spacing w:after="0"/>
+              <w:textAlignment w:val="baseline"/>
+              <w:rPr>
+                <w:rFonts w:ascii="Segoe UI" w:eastAsia="Times New Roman" w:hAnsi="Segoe UI" w:cs="Segoe UI"/>
+                <w:color w:val="000000"/>
+                <w:sz w:val="18"/>
+                <w:szCs w:val="18"/>
+              </w:rPr>
+            </w:pPr>
+            <w:r>
+              <w:rPr>
+                <w:rFonts w:eastAsia="Times New Roman" w:cs="Arial"/>
+                <w:color w:val="000000"/>
+              </w:rPr>
+              <w:t>Problem </w:t>
+            </w:r>
+          </w:p>
+        </w:tc>
+        <w:tc>
+          <w:tcPr>
+            <w:tcW w:w="3255" w:type="dxa"/>
+            <w:tcBorders>
+              <w:top w:val="single" w:sz="6" w:space="0" w:color="auto"/>
+              <w:left w:val="single" w:sz="6" w:space="0" w:color="auto"/>
+              <w:bottom w:val="single" w:sz="6" w:space="0" w:color="auto"/>
+              <w:right w:val="single" w:sz="6" w:space="0" w:color="auto"/>
+            </w:tcBorders>
+            <w:shd w:val="clear" w:color="auto" w:fill="A6A6A6"/>
+            <w:hideMark/>
+          </w:tcPr>
+          <w:p>
+            <w:pPr>
+              <w:spacing w:after="0"/>
+              <w:textAlignment w:val="baseline"/>
+              <w:rPr>
+                <w:rFonts w:ascii="Segoe UI" w:eastAsia="Times New Roman" w:hAnsi="Segoe UI" w:cs="Segoe UI"/>
+                <w:color w:val="000000"/>
+                <w:sz w:val="18"/>
+                <w:szCs w:val="18"/>
+              </w:rPr>
+            </w:pPr>
+            <w:r>
+              <w:rPr>
+                <w:rFonts w:eastAsia="Times New Roman" w:cs="Arial"/>
+                <w:color w:val="000000"/>
+              </w:rPr>
+              <w:t>Lösung </w:t>
+            </w:r>
+          </w:p>
+        </w:tc>
+        <w:tc>
+          <w:tcPr>
+            <w:tcW w:w="2250" w:type="dxa"/>
+            <w:tcBorders>
+              <w:top w:val="single" w:sz="6" w:space="0" w:color="auto"/>
+              <w:left w:val="single" w:sz="6" w:space="0" w:color="auto"/>
+              <w:bottom w:val="single" w:sz="6" w:space="0" w:color="auto"/>
+              <w:right w:val="single" w:sz="6" w:space="0" w:color="auto"/>
+            </w:tcBorders>
+            <w:shd w:val="clear" w:color="auto" w:fill="A6A6A6"/>
+            <w:hideMark/>
+          </w:tcPr>
+          <w:p>
+            <w:pPr>
+              <w:spacing w:after="0"/>
+              <w:textAlignment w:val="baseline"/>
+              <w:rPr>
+                <w:rFonts w:ascii="Segoe UI" w:eastAsia="Times New Roman" w:hAnsi="Segoe UI" w:cs="Segoe UI"/>
+                <w:color w:val="000000"/>
+                <w:sz w:val="18"/>
+                <w:szCs w:val="18"/>
+              </w:rPr>
+            </w:pPr>
+            <w:r>
+              <w:rPr>
+                <w:rFonts w:eastAsia="Times New Roman" w:cs="Arial"/>
+                <w:color w:val="000000"/>
+              </w:rPr>
+              <w:t>Zeitaufwand in </w:t>
+            </w:r>
+            <w:proofErr w:type="spellStart"/>
+            <w:r>
+              <w:rPr>
+                <w:rFonts w:eastAsia="Times New Roman" w:cs="Arial"/>
+                <w:color w:val="000000"/>
+              </w:rPr>
+              <w:t>MIn</w:t>
+            </w:r>
+            <w:proofErr w:type="spellEnd"/>
+            <w:r>
+              <w:rPr>
+                <w:rFonts w:eastAsia="Times New Roman" w:cs="Arial"/>
+                <w:color w:val="000000"/>
+              </w:rPr>
+              <w:t> </w:t>
+            </w:r>
+          </w:p>
+        </w:tc>
+      </w:tr>
+      <w:tr>
+        <w:tc>
+          <w:tcPr>
+            <w:tcW w:w="3705" w:type="dxa"/>
+            <w:tcBorders>
+              <w:top w:val="single" w:sz="6" w:space="0" w:color="auto"/>
+              <w:left w:val="single" w:sz="6" w:space="0" w:color="auto"/>
+              <w:bottom w:val="single" w:sz="6" w:space="0" w:color="auto"/>
+              <w:right w:val="single" w:sz="6" w:space="0" w:color="auto"/>
+            </w:tcBorders>
+            <w:shd w:val="clear" w:color="auto" w:fill="auto"/>
+            <w:hideMark/>
+          </w:tcPr>
+          <w:p>
+            <w:pPr>
+              <w:spacing w:after="0"/>
+              <w:jc w:val="left"/>
+              <w:textAlignment w:val="baseline"/>
+              <w:rPr>
+                <w:rFonts w:eastAsia="Times New Roman" w:cs="Arial"/>
+                <w:color w:val="000000"/>
+              </w:rPr>
+            </w:pPr>
+            <w:r>
+              <w:rPr>
+                <w:rFonts w:eastAsia="Times New Roman" w:cs="Arial"/>
+                <w:color w:val="000000"/>
+              </w:rPr>
+              <w:t>Stress durch Hilf von anderen Gruppen.</w:t>
+            </w:r>
+          </w:p>
+          <w:p>
+            <w:pPr>
+              <w:spacing w:after="0"/>
+              <w:jc w:val="left"/>
+              <w:textAlignment w:val="baseline"/>
+              <w:rPr>
+                <w:rFonts w:eastAsia="Times New Roman" w:cs="Arial"/>
+                <w:color w:val="000000"/>
+              </w:rPr>
+            </w:pPr>
+            <w:r>
+              <w:rPr>
+                <w:rFonts w:eastAsia="Times New Roman" w:cs="Arial"/>
+                <w:color w:val="000000"/>
+              </w:rPr>
+              <w:t>Stress durch Fragen von anderen Gruppen</w:t>
+            </w:r>
+            <w:r>
+              <w:rPr>
+                <w:rFonts w:eastAsia="Times New Roman" w:cs="Arial"/>
+                <w:color w:val="000000"/>
+              </w:rPr>
+              <w:t>.</w:t>
+            </w:r>
+          </w:p>
+        </w:tc>
+        <w:tc>
+          <w:tcPr>
+            <w:tcW w:w="3255" w:type="dxa"/>
+            <w:tcBorders>
+              <w:top w:val="single" w:sz="6" w:space="0" w:color="auto"/>
+              <w:left w:val="single" w:sz="6" w:space="0" w:color="auto"/>
+              <w:bottom w:val="single" w:sz="6" w:space="0" w:color="auto"/>
+              <w:right w:val="single" w:sz="6" w:space="0" w:color="auto"/>
+            </w:tcBorders>
+            <w:shd w:val="clear" w:color="auto" w:fill="auto"/>
+            <w:hideMark/>
+          </w:tcPr>
+          <w:p>
+            <w:pPr>
+              <w:spacing w:after="0"/>
+              <w:jc w:val="left"/>
+              <w:textAlignment w:val="baseline"/>
+              <w:rPr>
+                <w:rFonts w:eastAsia="Times New Roman" w:cs="Arial"/>
+                <w:color w:val="000000"/>
+              </w:rPr>
+            </w:pPr>
+            <w:r>
+              <w:rPr>
+                <w:rFonts w:eastAsia="Times New Roman" w:cs="Arial"/>
+                <w:color w:val="000000"/>
+              </w:rPr>
+              <w:t>Es muss der richtige Port genutzt werden</w:t>
+            </w:r>
+          </w:p>
+        </w:tc>
+        <w:tc>
+          <w:tcPr>
+            <w:tcW w:w="2250" w:type="dxa"/>
+            <w:tcBorders>
+              <w:top w:val="single" w:sz="6" w:space="0" w:color="auto"/>
+              <w:left w:val="single" w:sz="6" w:space="0" w:color="auto"/>
+              <w:bottom w:val="single" w:sz="6" w:space="0" w:color="auto"/>
+              <w:right w:val="single" w:sz="6" w:space="0" w:color="auto"/>
+            </w:tcBorders>
+            <w:shd w:val="clear" w:color="auto" w:fill="auto"/>
+            <w:hideMark/>
+          </w:tcPr>
+          <w:p>
+            <w:pPr>
+              <w:spacing w:after="0"/>
+              <w:jc w:val="right"/>
+              <w:textAlignment w:val="baseline"/>
+              <w:rPr>
+                <w:rFonts w:ascii="Segoe UI" w:eastAsia="Times New Roman" w:hAnsi="Segoe UI" w:cs="Segoe UI"/>
+                <w:color w:val="000000"/>
+                <w:sz w:val="18"/>
+                <w:szCs w:val="18"/>
+              </w:rPr>
+            </w:pPr>
+            <w:r>
+              <w:rPr>
+                <w:rFonts w:eastAsia="Times New Roman" w:cs="Arial"/>
+                <w:color w:val="000000"/>
+              </w:rPr>
+              <w:t>90</w:t>
+            </w:r>
+            <w:r>
+              <w:rPr>
+                <w:rFonts w:eastAsia="Times New Roman" w:cs="Arial"/>
+                <w:color w:val="000000"/>
+              </w:rPr>
+              <w:t> </w:t>
+            </w:r>
+          </w:p>
+        </w:tc>
+      </w:tr>
+    </w:tbl>
+    <w:p>
+      <w:pPr>
+        <w:jc w:val="left"/>
+        <w:rPr>
+          <w:rFonts w:cs="Arial"/>
+          <w:sz w:val="24"/>
+          <w:szCs w:val="24"/>
+        </w:rPr>
+      </w:pPr>
     </w:p>
     <w:p>
       <w:pPr>
         <w:jc w:val="left"/>
         <w:rPr>
+          <w:rFonts w:cs="Arial"/>
+          <w:sz w:val="40"/>
+          <w:szCs w:val="40"/>
+        </w:rPr>
+      </w:pPr>
+    </w:p>
+    <w:p>
+      <w:pPr>
+        <w:jc w:val="left"/>
+        <w:rPr>
+          <w:rFonts w:cs="Arial"/>
           <w:b/>
           <w:sz w:val="32"/>
           <w:szCs w:val="32"/>
@@ -6371,7 +8510,7 @@
           <w:sz w:val="32"/>
           <w:szCs w:val="32"/>
         </w:rPr>
-        <w:t>---</w:t>
+        <w:t>Wissenssammlung</w:t>
       </w:r>
     </w:p>
     <w:p>
@@ -6385,10 +8524,30 @@
       </w:pPr>
       <w:r>
         <w:rPr>
+          <w:rFonts w:cs="Arial"/>
           <w:b/>
           <w:sz w:val="32"/>
           <w:szCs w:val="32"/>
         </w:rPr>
+        <w:t>---</w:t>
+      </w:r>
+    </w:p>
+    <w:p>
+      <w:pPr>
+        <w:jc w:val="left"/>
+        <w:rPr>
+          <w:b/>
+          <w:sz w:val="32"/>
+          <w:szCs w:val="32"/>
+        </w:rPr>
+      </w:pPr>
+      <w:r>
+        <w:rPr>
+          <w:b/>
+          <w:sz w:val="32"/>
+          <w:szCs w:val="32"/>
+        </w:rPr>
+        <w:lastRenderedPageBreak/>
         <w:t>Erledigte Aufgaben</w:t>
       </w:r>
     </w:p>
@@ -9053,7 +11212,7 @@
   <w:style w:type="paragraph" w:default="1" w:styleId="Standard">
     <w:name w:val="Normal"/>
     <w:qFormat/>
-    <w:rsid w:val="00C01FFF"/>
+    <w:rsid w:val="00231C3E"/>
     <w:pPr>
       <w:spacing w:after="120"/>
       <w:ind w:left="0" w:firstLine="0"/>
@@ -10300,6 +12459,31 @@
       <w:szCs w:val="24"/>
     </w:rPr>
   </w:style>
+  <w:style w:type="paragraph" w:customStyle="1" w:styleId="paragraph">
+    <w:name w:val="paragraph"/>
+    <w:basedOn w:val="Standard"/>
+    <w:rsid w:val="00454BEF"/>
+    <w:pPr>
+      <w:spacing w:before="100" w:beforeAutospacing="1" w:after="100" w:afterAutospacing="1"/>
+      <w:jc w:val="left"/>
+    </w:pPr>
+    <w:rPr>
+      <w:rFonts w:ascii="Times New Roman" w:eastAsia="Times New Roman" w:hAnsi="Times New Roman" w:cs="Times New Roman"/>
+      <w:color w:val="auto"/>
+      <w:sz w:val="24"/>
+      <w:szCs w:val="24"/>
+    </w:rPr>
+  </w:style>
+  <w:style w:type="character" w:customStyle="1" w:styleId="normaltextrun">
+    <w:name w:val="normaltextrun"/>
+    <w:basedOn w:val="Absatz-Standardschriftart"/>
+    <w:rsid w:val="00454BEF"/>
+  </w:style>
+  <w:style w:type="character" w:customStyle="1" w:styleId="eop">
+    <w:name w:val="eop"/>
+    <w:basedOn w:val="Absatz-Standardschriftart"/>
+    <w:rsid w:val="00454BEF"/>
+  </w:style>
 </w:styles>
 </file>
 
@@ -10587,12 +12771,9 @@
 </file>
 
 <file path=customXml/item1.xml><?xml version="1.0" encoding="utf-8"?>
-<?mso-contentType ?>
-<FormTemplates xmlns="http://schemas.microsoft.com/sharepoint/v3/contenttype/forms">
-  <Display>DocumentLibraryForm</Display>
-  <Edit>DocumentLibraryForm</Edit>
-  <New>DocumentLibraryForm</New>
-</FormTemplates>
+<p:properties xmlns:p="http://schemas.microsoft.com/office/2006/metadata/properties" xmlns:xsi="http://www.w3.org/2001/XMLSchema-instance" xmlns:pc="http://schemas.microsoft.com/office/infopath/2007/PartnerControls">
+  <documentManagement/>
+</p:properties>
 </file>
 
 <file path=customXml/item2.xml><?xml version="1.0" encoding="utf-8"?>
@@ -10600,9 +12781,12 @@
 </file>
 
 <file path=customXml/item3.xml><?xml version="1.0" encoding="utf-8"?>
-<p:properties xmlns:p="http://schemas.microsoft.com/office/2006/metadata/properties" xmlns:xsi="http://www.w3.org/2001/XMLSchema-instance" xmlns:pc="http://schemas.microsoft.com/office/infopath/2007/PartnerControls">
-  <documentManagement/>
-</p:properties>
+<?mso-contentType ?>
+<FormTemplates xmlns="http://schemas.microsoft.com/sharepoint/v3/contenttype/forms">
+  <Display>DocumentLibraryForm</Display>
+  <Edit>DocumentLibraryForm</Edit>
+  <New>DocumentLibraryForm</New>
+</FormTemplates>
 </file>
 
 <file path=customXml/item4.xml><?xml version="1.0" encoding="utf-8"?>
@@ -10817,9 +13001,10 @@
 </file>
 
 <file path=customXml/itemProps1.xml><?xml version="1.0" encoding="utf-8"?>
-<ds:datastoreItem xmlns:ds="http://schemas.openxmlformats.org/officeDocument/2006/customXml" ds:itemID="{8C616100-6D38-43C3-8E13-4BEC90E583E6}">
+<ds:datastoreItem xmlns:ds="http://schemas.openxmlformats.org/officeDocument/2006/customXml" ds:itemID="{74367305-4728-4442-BBFC-22D59291E04D}">
   <ds:schemaRefs>
-    <ds:schemaRef ds:uri="http://schemas.microsoft.com/sharepoint/v3/contenttype/forms"/>
+    <ds:schemaRef ds:uri="http://schemas.microsoft.com/office/2006/metadata/properties"/>
+    <ds:schemaRef ds:uri="http://schemas.microsoft.com/office/infopath/2007/PartnerControls"/>
   </ds:schemaRefs>
 </ds:datastoreItem>
 </file>
@@ -10833,10 +13018,9 @@
 </file>
 
 <file path=customXml/itemProps3.xml><?xml version="1.0" encoding="utf-8"?>
-<ds:datastoreItem xmlns:ds="http://schemas.openxmlformats.org/officeDocument/2006/customXml" ds:itemID="{74367305-4728-4442-BBFC-22D59291E04D}">
+<ds:datastoreItem xmlns:ds="http://schemas.openxmlformats.org/officeDocument/2006/customXml" ds:itemID="{8C616100-6D38-43C3-8E13-4BEC90E583E6}">
   <ds:schemaRefs>
-    <ds:schemaRef ds:uri="http://schemas.microsoft.com/office/2006/metadata/properties"/>
-    <ds:schemaRef ds:uri="http://schemas.microsoft.com/office/infopath/2007/PartnerControls"/>
+    <ds:schemaRef ds:uri="http://schemas.microsoft.com/sharepoint/v3/contenttype/forms"/>
   </ds:schemaRefs>
 </ds:datastoreItem>
 </file>
